--- a/Design-Doc.docx
+++ b/Design-Doc.docx
@@ -36,10 +36,34 @@
         <w:t>prototyping, experimenting and debugging when a full bench top power supply is an inconvenient option.</w:t>
       </w:r>
       <w:r>
-        <w:t xml:space="preserve"> Specs are Vout from 0V to 12V, Iout as much as possible, varies with Vout</w:t>
+        <w:t xml:space="preserve"> Specs are Vout from 0V to 12V, Iout as much as possible, </w:t>
+      </w:r>
+      <w:r>
+        <w:t xml:space="preserve">can </w:t>
+      </w:r>
+      <w:r>
+        <w:t>var</w:t>
+      </w:r>
+      <w:r>
+        <w:t>y</w:t>
+      </w:r>
+      <w:r>
+        <w:t xml:space="preserve"> with Vout</w:t>
       </w:r>
       <w:r>
         <w:t>.</w:t>
+      </w:r>
+    </w:p>
+    <w:p/>
+    <w:p>
+      <w:r>
+        <w:t>The user interface will be a dot matrix TFT LCD</w:t>
+      </w:r>
+      <w:r>
+        <w:t xml:space="preserve"> with encoders and push buttons. The user should be able to easily set output voltage and current limit. If extra ADCs are available they can be used to measure voltage. DACs should be provided so </w:t>
+      </w:r>
+      <w:r>
+        <w:t>low power signals can be provided to a circuit under test (e.g. and enable voltage or a voltage reference).</w:t>
       </w:r>
     </w:p>
     <w:p/>
@@ -74,7 +98,13 @@
         <w:t>is assumed to be at least 500mA and as high as 1A. It is assumed that the power source current limits itself to protect from overload.</w:t>
       </w:r>
       <w:r>
-        <w:t xml:space="preserve"> The design will be done around a 5V</w:t>
+        <w:t xml:space="preserve"> The design will </w:t>
+      </w:r>
+      <w:r>
+        <w:t xml:space="preserve">assume </w:t>
+      </w:r>
+      <w:r>
+        <w:t>a 5V</w:t>
       </w:r>
       <w:r>
         <w:t xml:space="preserve"> @ 1A supply.</w:t>
@@ -99,40 +129,37 @@
         <w:t xml:space="preserve"> </w:t>
       </w:r>
       <w:r>
-        <w:t>The first stage must be a buck/boost configuration dc-dc converter.</w:t>
+        <w:t xml:space="preserve">Designers generally understand that bench power supplies are virtually always linear supplies </w:t>
+      </w:r>
+      <w:r>
+        <w:t>due to their low noise output characteristics. We must use a buck/boost converter in this design however since we want output voltages above and below our input voltage. As a starting point we will assume</w:t>
+      </w:r>
+      <w:r>
+        <w:t xml:space="preserve"> a 2 stage design</w:t>
+      </w:r>
+      <w:r>
+        <w:t>. The first stage will be</w:t>
+      </w:r>
+      <w:r>
+        <w:t xml:space="preserve"> a buck/boost stage whose output tracks the </w:t>
+      </w:r>
+      <w:r>
+        <w:t>system output voltage with a +1.5V offset.</w:t>
       </w:r>
       <w:r>
         <w:t xml:space="preserve"> </w:t>
       </w:r>
       <w:r>
-        <w:t xml:space="preserve">Designers generally understand that bench power supplies are virtually always linear supplies </w:t>
-      </w:r>
-      <w:r>
-        <w:t>due to their low noise output characteristics. We must use a buck/boost converter in this design however since we want output voltages above and below our input voltage. As a starting point we will assume</w:t>
-      </w:r>
-      <w:r>
-        <w:t xml:space="preserve"> a 2 stage design</w:t>
-      </w:r>
-      <w:r>
-        <w:t>. The first stage will be</w:t>
-      </w:r>
-      <w:r>
-        <w:t xml:space="preserve"> a buck/boost stage whose output tracks the </w:t>
-      </w:r>
-      <w:r>
-        <w:t>system output voltage with a +1.5V offset.</w:t>
-      </w:r>
-      <w:r>
         <w:t xml:space="preserve"> </w:t>
       </w:r>
       <w:r>
-        <w:t xml:space="preserve"> </w:t>
-      </w:r>
-      <w:r>
         <w:t xml:space="preserve">The second stage is a linear regulator </w:t>
       </w:r>
       <w:r>
-        <w:t>which, at 1.5V input-output voltage will provide good noise rejection.</w:t>
+        <w:t xml:space="preserve">which, at 1.5V input-output voltage will provide good noise </w:t>
+      </w:r>
+      <w:r>
+        <w:t>rejection.</w:t>
       </w:r>
     </w:p>
     <w:p/>
@@ -317,7 +344,13 @@
         <w:t xml:space="preserve">, leaving </w:t>
       </w:r>
       <w:r>
-        <w:t>less than 3W for the load.</w:t>
+        <w:t>less than 3W for the load</w:t>
+      </w:r>
+      <w:r>
+        <w:t xml:space="preserve"> and any control circuitry</w:t>
+      </w:r>
+      <w:r>
+        <w:t>.</w:t>
       </w:r>
     </w:p>
     <w:p/>
@@ -518,7 +551,16 @@
         </w:numPr>
       </w:pPr>
       <w:r>
-        <w:t>Ripple voltage superimposed due to inductor ripple current into Cout</w:t>
+        <w:t>Ripple voltage superimposed due to inductor ripple current into C</w:t>
+      </w:r>
+      <w:r>
+        <w:rPr>
+          <w:vertAlign w:val="subscript"/>
+        </w:rPr>
+        <w:t>OUT</w:t>
+      </w:r>
+      <w:r>
+        <w:t xml:space="preserve"> </w:t>
       </w:r>
       <w:r>
         <w:t>and its</w:t>
@@ -643,6 +685,12 @@
       <w:r>
         <w:t xml:space="preserve"> range.</w:t>
       </w:r>
+      <w:r>
+        <w:t xml:space="preserve"> The rejection that would take place with a linear regulator is due to side effects of parasitics</w:t>
+      </w:r>
+      <w:r>
+        <w:t>. If such rejection is required it could more efficiently be provided by ferrite beads or other passive structures.</w:t>
+      </w:r>
     </w:p>
     <w:p/>
     <w:p>
@@ -689,16 +737,7 @@
         <w:t xml:space="preserve"> reduction in available output current in the sweet spot of 3.3V to 5V</w:t>
       </w:r>
       <w:r>
-        <w:t>, we will pursue a 1 stage buck/boost design as our primary approach with a linear regulator 2</w:t>
-      </w:r>
-      <w:r>
-        <w:rPr>
-          <w:vertAlign w:val="superscript"/>
-        </w:rPr>
-        <w:t>nd</w:t>
-      </w:r>
-      <w:r>
-        <w:t xml:space="preserve"> stage as an option to see how them compare on the bench</w:t>
+        <w:t>, we will pursue a 1 stage buck/boost design as our primary approach</w:t>
       </w:r>
       <w:r>
         <w:t>.</w:t>
@@ -756,16 +795,26 @@
     </w:p>
     <w:p>
       <w:r>
-        <w:t xml:space="preserve">Input voltage is 4.5V to 5.5V. </w:t>
-      </w:r>
-      <w:r>
-        <w:t>If the LDO is included then output voltage ranges from 1.5V to 13.5V. If there is no LDO then Vout is 0V to 12V. We will design for 0V to 13.5V</w:t>
-      </w:r>
-      <w:r>
-        <w:t>.</w:t>
-      </w:r>
-    </w:p>
-    <w:p>
+        <w:t>Input voltage is 4.5V to 5.5V</w:t>
+      </w:r>
+      <w:r>
+        <w:t xml:space="preserve">, </w:t>
+      </w:r>
+      <w:r>
+        <w:t>V</w:t>
+      </w:r>
+      <w:r>
+        <w:rPr>
+          <w:vertAlign w:val="subscript"/>
+        </w:rPr>
+        <w:t>OUT</w:t>
+      </w:r>
+      <w:r>
+        <w:t xml:space="preserve"> is 0V to 12V.</w:t>
+      </w:r>
+      <w:r>
+        <w:t xml:space="preserve"> </w:t>
+      </w:r>
       <w:r>
         <w:t>We will start by calculating our range of duty cycles</w:t>
       </w:r>
@@ -1037,7 +1086,13 @@
         <w:t>step in power stage design is to calculate the required inductor value. Inductor choice is one of the most key decisions in a DC-DC converter design. Typically there’s a minimum inductance that should be used</w:t>
       </w:r>
       <w:r>
-        <w:t xml:space="preserve"> in order to keep ripple current within a desirable range. Upper inductor value is determined by size</w:t>
+        <w:t xml:space="preserve"> in order to keep ripple current </w:t>
+      </w:r>
+      <w:r>
+        <w:t xml:space="preserve">(and therefore output voltage ripple) </w:t>
+      </w:r>
+      <w:r>
+        <w:t>within a desirable range. Upper inductor value is determined by size</w:t>
       </w:r>
       <w:r>
         <w:t>/</w:t>
@@ -1283,7 +1338,11 @@
         <w:t xml:space="preserve"> </w:t>
       </w:r>
       <w:r>
-        <w:t>Ripple current translates directly into output voltage ripple. Being a lab supply, we will design for less ripple current and will target 0.2. Figure 5 shows the calculated minimum inductor value vs output voltage using equations (3) and (4):</w:t>
+        <w:t xml:space="preserve">Ripple current translates directly into </w:t>
+      </w:r>
+      <w:r>
+        <w:lastRenderedPageBreak/>
+        <w:t>output voltage ripple. Being a lab supply, we will design for less ripple current and will target 0.2. Figure 5 shows the calculated minimum inductor value vs output voltage using equations (3) and (4):</w:t>
       </w:r>
     </w:p>
     <w:p/>
@@ -1431,7 +1490,7 @@
         <w:t xml:space="preserve"> as </w:t>
       </w:r>
       <w:r>
-        <w:t>determined by equation (5) and is shown in Figure 6:</w:t>
+        <w:t>determined by equation (5) and shown in Figure 6:</w:t>
       </w:r>
     </w:p>
     <w:p>
@@ -1494,8 +1553,6 @@
       </w:r>
       <w:r>
         <w:tab/>
-      </w:r>
-      <w:r>
         <w:t>(5)</w:t>
       </w:r>
     </w:p>
@@ -1849,9 +1906,101 @@
         <w:t xml:space="preserve">, as shown in Figure 3. </w:t>
       </w:r>
     </w:p>
+    <w:p/>
+    <w:p/>
+    <w:p/>
     <w:p>
-      <w:r>
-        <w:t>+</w:t>
+      <w:pPr>
+        <w:rPr>
+          <w:b/>
+          <w:bCs/>
+          <w:u w:val="single"/>
+        </w:rPr>
+      </w:pPr>
+      <w:r>
+        <w:rPr>
+          <w:b/>
+          <w:bCs/>
+          <w:u w:val="single"/>
+        </w:rPr>
+        <w:t>USB Port Protection</w:t>
+      </w:r>
+    </w:p>
+    <w:p>
+      <w:r>
+        <w:t xml:space="preserve">USB specifications require that devices </w:t>
+      </w:r>
+      <w:r>
+        <w:t>communicate to the host usb controller</w:t>
+      </w:r>
+      <w:r>
+        <w:t>, through a process called enumeration,</w:t>
+      </w:r>
+      <w:r>
+        <w:t xml:space="preserve"> to request </w:t>
+      </w:r>
+      <w:r>
+        <w:t>more than 100mA of power.</w:t>
+      </w:r>
+      <w:r>
+        <w:t xml:space="preserve"> </w:t>
+      </w:r>
+      <w:r>
+        <w:t xml:space="preserve">Some </w:t>
+      </w:r>
+      <w:r>
+        <w:t xml:space="preserve">usb devices do not go through enumeration but instead tell the user not to plug the device into a port that can’t supply, for example, 500mA. </w:t>
+      </w:r>
+      <w:r>
+        <w:t>The USB host is supposed to shut down any device that draws more than it</w:t>
+      </w:r>
+      <w:r>
+        <w:t>’</w:t>
+      </w:r>
+      <w:r>
+        <w:t xml:space="preserve">s allowed current but for the most part if a USB host is capable of providing 500mA then it will do so, even without enumeration. </w:t>
+      </w:r>
+      <w:r>
+        <w:t xml:space="preserve">A properly designed USB device wouldn’t do this and a properly designed USB host would protect itself from damage. That said, there is no guarantee that a particular </w:t>
+      </w:r>
+      <w:r>
+        <w:t xml:space="preserve">laptop does have such protection in place so to be safe this power supply could be used only by USB wall chargers, limiting the potential </w:t>
+      </w:r>
+      <w:r>
+        <w:lastRenderedPageBreak/>
+        <w:t>damage that can be done</w:t>
+      </w:r>
+      <w:r>
+        <w:t xml:space="preserve"> to the host. </w:t>
+      </w:r>
+      <w:r>
+        <w:t>In practice there are relatively few reports of damaged USB hubs in computers</w:t>
+      </w:r>
+      <w:r>
+        <w:t xml:space="preserve"> so users could choose to accept the risk </w:t>
+      </w:r>
+      <w:r>
+        <w:t>and run it off of a computer USB port.</w:t>
+      </w:r>
+    </w:p>
+    <w:p>
+      <w:r>
+        <w:t xml:space="preserve">Inrush current should be limited so as not to trigger a fault by the USB host controller. </w:t>
+      </w:r>
+      <w:r>
+        <w:t>Input capacitance will be limited to 10</w:t>
+      </w:r>
+      <w:r>
+        <w:rPr>
+          <w:rFonts w:cstheme="minorHAnsi"/>
+        </w:rPr>
+        <w:t>µ</w:t>
+      </w:r>
+      <w:r>
+        <w:t>F per the USB spec and t</w:t>
+      </w:r>
+      <w:r>
+        <w:t>he buck/boost converter will be configured to start up slow enough to prevent this condition.</w:t>
       </w:r>
     </w:p>
     <w:p/>
@@ -1869,421 +2018,144 @@
           <w:bCs/>
           <w:u w:val="single"/>
         </w:rPr>
-        <w:t>Linear stage</w:t>
-      </w:r>
-    </w:p>
-    <w:p>
-      <w:r>
-        <w:t xml:space="preserve">Given that we assumed the buck/boost has a constant efficiency independent of Vout and we know that maximum Pin = 5V * 1A = 5W, we then know that maximum Pout,buck-boost = 5A * </w:t>
-      </w:r>
-      <w:r>
-        <w:t>90</w:t>
-      </w:r>
-      <w:r>
-        <w:t xml:space="preserve">% = 4.25W. </w:t>
-      </w:r>
-    </w:p>
-    <w:p>
-      <w:r>
-        <w:t>For the linear regulator stage</w:t>
-      </w:r>
-      <w:r>
-        <w:t xml:space="preserve"> we will control the system to keep Vin = Vout + 1.5V. </w:t>
-      </w:r>
-      <w:r>
-        <w:t xml:space="preserve">Iout=Iin for linear regulators so the current curve follows that of the buck-boost shown in Figure 1. The result, shown in Figure 2, is that the Iout vs Vout curve of the linear regulator is identical to that of the buck-boost converter </w:t>
-      </w:r>
-      <w:r>
-        <w:t>except offset by the 1.5V offset of Vin – Vout.</w:t>
-      </w:r>
-      <w:r>
-        <w:t xml:space="preserve"> </w:t>
-      </w:r>
-    </w:p>
-    <w:p>
-      <w:pPr>
-        <w:jc w:val="center"/>
-      </w:pPr>
-      <w:r>
-        <w:rPr>
-          <w:noProof/>
-        </w:rPr>
-        <w:lastRenderedPageBreak/>
-        <w:drawing>
-          <wp:inline distT="0" distB="0" distL="0" distR="0" wp14:anchorId="6119921D" wp14:editId="6C1F3625">
-            <wp:extent cx="4572000" cy="2743200"/>
-            <wp:effectExtent l="0" t="0" r="0" b="0"/>
-            <wp:docPr id="1" name="Chart 1">
-              <a:extLst xmlns:a="http://schemas.openxmlformats.org/drawingml/2006/main">
-                <a:ext uri="{FF2B5EF4-FFF2-40B4-BE49-F238E27FC236}">
-                  <a16:creationId xmlns:a16="http://schemas.microsoft.com/office/drawing/2014/main" id="{88B85099-8ABD-4BF0-BCAC-D69D558B63FB}"/>
-                </a:ext>
-              </a:extLst>
-            </wp:docPr>
-            <wp:cNvGraphicFramePr/>
-            <a:graphic xmlns:a="http://schemas.openxmlformats.org/drawingml/2006/main">
-              <a:graphicData uri="http://schemas.openxmlformats.org/drawingml/2006/chart">
-                <c:chart xmlns:c="http://schemas.openxmlformats.org/drawingml/2006/chart" xmlns:r="http://schemas.openxmlformats.org/officeDocument/2006/relationships" r:id="rId11"/>
-              </a:graphicData>
-            </a:graphic>
-          </wp:inline>
-        </w:drawing>
-      </w:r>
-    </w:p>
-    <w:p>
-      <w:pPr>
-        <w:jc w:val="center"/>
-      </w:pPr>
-      <w:r>
-        <w:t xml:space="preserve">Figure </w:t>
-      </w:r>
-      <w:r>
-        <w:t>2</w:t>
-      </w:r>
-      <w:r>
-        <w:t>.</w:t>
-      </w:r>
-      <w:r>
-        <w:t xml:space="preserve"> </w:t>
-      </w:r>
-      <w:r>
-        <w:t xml:space="preserve">Linear regulator </w:t>
-      </w:r>
-      <w:r>
-        <w:t>Iout capability vs Vout</w:t>
-      </w:r>
-    </w:p>
-    <w:p/>
-    <w:p>
-      <w:r>
-        <w:t>In most cases linear regulators are less efficient tha</w:t>
-      </w:r>
-      <w:r>
-        <w:t>n</w:t>
-      </w:r>
-      <w:r>
-        <w:t xml:space="preserve"> </w:t>
-      </w:r>
-      <w:r>
-        <w:t xml:space="preserve">switching converters. The trade-off is that they have excellent noise rejection, low noise and fast transient response. For a lab supply this trade-off is acceptable. For the modest power capability of </w:t>
-      </w:r>
-      <w:r>
-        <w:t>a USB supply (~5W), the fraction of power lost to linear regulator efficiency is significant at some voltages</w:t>
-      </w:r>
-      <w:r>
-        <w:t xml:space="preserve"> and may leave little left to power the device under test</w:t>
-      </w:r>
-      <w:r>
-        <w:t xml:space="preserve">. Figure </w:t>
-      </w:r>
-      <w:r>
-        <w:t xml:space="preserve">3 shows </w:t>
-      </w:r>
-      <w:r>
-        <w:t xml:space="preserve">the power dissipated in the buck-boost converter, the linear regulator, and the </w:t>
-      </w:r>
-      <w:r>
-        <w:t>corresponding</w:t>
-      </w:r>
-      <w:r>
-        <w:t xml:space="preserve"> </w:t>
-      </w:r>
-      <w:r>
-        <w:t xml:space="preserve">power </w:t>
-      </w:r>
-      <w:r>
-        <w:t>delivered</w:t>
-      </w:r>
-      <w:r>
-        <w:t xml:space="preserve"> to the load.</w:t>
-      </w:r>
-      <w:r>
-        <w:t xml:space="preserve"> Figure 2 is a good description of the capability of the power supply, Figure 3 is a good picture of the thermal design we need to think abo</w:t>
-      </w:r>
-      <w:r>
-        <w:t xml:space="preserve">ut. In reality we will likely choose a linear regulator with a current limit far less than 4.5A so the </w:t>
-      </w:r>
-      <w:r>
-        <w:t>power dissipated in the linear stage will peak at less than half of what is depicted.</w:t>
-      </w:r>
-    </w:p>
-    <w:p/>
-    <w:p>
-      <w:pPr>
-        <w:jc w:val="center"/>
-      </w:pPr>
-      <w:r>
-        <w:rPr>
-          <w:noProof/>
-        </w:rPr>
-        <w:drawing>
-          <wp:inline distT="0" distB="0" distL="0" distR="0" wp14:anchorId="5E14BFE1" wp14:editId="5D120E34">
-            <wp:extent cx="4572000" cy="2743200"/>
-            <wp:effectExtent l="0" t="0" r="0" b="0"/>
-            <wp:docPr id="8" name="Chart 8">
-              <a:extLst xmlns:a="http://schemas.openxmlformats.org/drawingml/2006/main">
-                <a:ext uri="{FF2B5EF4-FFF2-40B4-BE49-F238E27FC236}">
-                  <a16:creationId xmlns:a16="http://schemas.microsoft.com/office/drawing/2014/main" id="{4DF19E87-389F-4675-A88D-1272A9903350}"/>
-                </a:ext>
-              </a:extLst>
-            </wp:docPr>
-            <wp:cNvGraphicFramePr/>
-            <a:graphic xmlns:a="http://schemas.openxmlformats.org/drawingml/2006/main">
-              <a:graphicData uri="http://schemas.openxmlformats.org/drawingml/2006/chart">
-                <c:chart xmlns:c="http://schemas.openxmlformats.org/drawingml/2006/chart" xmlns:r="http://schemas.openxmlformats.org/officeDocument/2006/relationships" r:id="rId12"/>
-              </a:graphicData>
-            </a:graphic>
-          </wp:inline>
-        </w:drawing>
-      </w:r>
-    </w:p>
-    <w:p>
-      <w:pPr>
-        <w:jc w:val="center"/>
-      </w:pPr>
-      <w:r>
-        <w:lastRenderedPageBreak/>
-        <w:t>Figure 3: Power dissipated in each stage and maximum power to the load</w:t>
-      </w:r>
-    </w:p>
-    <w:p/>
-    <w:p/>
-    <w:p>
-      <w:pPr>
+        <w:t>Detailed b</w:t>
+      </w:r>
+      <w:r>
         <w:rPr>
           <w:b/>
           <w:bCs/>
           <w:u w:val="single"/>
         </w:rPr>
-      </w:pPr>
-      <w:r>
-        <w:rPr>
-          <w:b/>
-          <w:bCs/>
-          <w:u w:val="single"/>
-        </w:rPr>
-        <w:t>USB Port Protection</w:t>
+        <w:t>uck-boost converter design:</w:t>
       </w:r>
     </w:p>
     <w:p>
       <w:r>
-        <w:t xml:space="preserve">USB specifications require that devices </w:t>
-      </w:r>
-      <w:r>
-        <w:t>communicate to the host usb controller</w:t>
-      </w:r>
-      <w:r>
-        <w:t>, through a process called enumeration,</w:t>
-      </w:r>
-      <w:r>
-        <w:t xml:space="preserve"> to request </w:t>
-      </w:r>
-      <w:r>
-        <w:t>more than 100mA of power.</w:t>
+        <w:t>B</w:t>
+      </w:r>
+      <w:r>
+        <w:t xml:space="preserve">uck-boost converters come in </w:t>
+      </w:r>
+      <w:r>
+        <w:t xml:space="preserve">multiple </w:t>
+      </w:r>
+      <w:r>
+        <w:t xml:space="preserve">forms. </w:t>
+      </w:r>
+      <w:r>
+        <w:t>One appealing option is a</w:t>
+      </w:r>
+      <w:r>
+        <w:t xml:space="preserve"> single-inductor </w:t>
+      </w:r>
+      <w:r>
+        <w:t xml:space="preserve">4 switch </w:t>
+      </w:r>
+      <w:r>
+        <w:t>converter that operates in either buck or boost mode</w:t>
+      </w:r>
+      <w:r>
+        <w:t xml:space="preserve"> with a smooth crossover between the two modes</w:t>
+      </w:r>
+      <w:r>
+        <w:t>.</w:t>
       </w:r>
       <w:r>
         <w:t xml:space="preserve"> </w:t>
       </w:r>
       <w:r>
-        <w:t xml:space="preserve">Some </w:t>
-      </w:r>
-      <w:r>
-        <w:t xml:space="preserve">usb devices do not go through enumeration but instead tell the user not to plug the device into a port that can’t supply, for example, 500mA. </w:t>
-      </w:r>
-      <w:r>
-        <w:t>The USB host is supposed to shut down any device that draws more than it</w:t>
-      </w:r>
-      <w:r>
-        <w:t>’</w:t>
-      </w:r>
-      <w:r>
-        <w:t xml:space="preserve">s allowed current but for the most part if a USB host is capable of providing 500mA then it will do so, even without enumeration. </w:t>
-      </w:r>
-      <w:r>
-        <w:t xml:space="preserve">A properly designed USB device wouldn’t do this and a properly designed USB host would protect itself from damage. That said, there is no guarantee that a particular </w:t>
-      </w:r>
-      <w:r>
-        <w:t>laptop does have such protection in place so to be safe this power supply could be used only by USB wall chargers, limiting the potential damage that can be done</w:t>
-      </w:r>
-      <w:r>
-        <w:t xml:space="preserve"> to the host. </w:t>
-      </w:r>
-      <w:r>
-        <w:t>In practice there are relatively few reports of damaged USB hubs in computers</w:t>
-      </w:r>
-      <w:r>
-        <w:t xml:space="preserve"> so users could choose to accept the risk </w:t>
-      </w:r>
-      <w:r>
-        <w:t>and run it off of a computer USB port.</w:t>
+        <w:t xml:space="preserve">Compared to </w:t>
+      </w:r>
+      <w:r>
+        <w:t xml:space="preserve">SEPIC and flyback topologies a key advantage here is </w:t>
+      </w:r>
+      <w:r>
+        <w:t>potentially higher efficiency and smaller solution size</w:t>
+      </w:r>
+      <w:r>
+        <w:t xml:space="preserve">, lower current stress on switches and other minor advantages. </w:t>
       </w:r>
     </w:p>
     <w:p>
       <w:r>
-        <w:t xml:space="preserve">Inrush current should be limited so as not to trigger a fault by the USB host controller. </w:t>
-      </w:r>
-      <w:r>
-        <w:t>Input capacitance will be limited to 10</w:t>
-      </w:r>
-      <w:r>
-        <w:rPr>
-          <w:rFonts w:cstheme="minorHAnsi"/>
-        </w:rPr>
-        <w:t>µ</w:t>
-      </w:r>
-      <w:r>
-        <w:t>F per the USB spec and t</w:t>
-      </w:r>
-      <w:r>
-        <w:t>he buck/boost converter will be configured to start up slow enough to prevent this condition.</w:t>
-      </w:r>
-    </w:p>
-    <w:p/>
-    <w:p>
-      <w:pPr>
-        <w:rPr>
-          <w:b/>
-          <w:bCs/>
-          <w:u w:val="single"/>
-        </w:rPr>
-      </w:pPr>
-      <w:r>
-        <w:rPr>
-          <w:b/>
-          <w:bCs/>
-          <w:u w:val="single"/>
-        </w:rPr>
-        <w:t>Buck-boost converter design:</w:t>
+        <w:t>The</w:t>
+      </w:r>
+      <w:r>
+        <w:t>re are many ICs that would fit the bill for this project.</w:t>
+      </w:r>
+      <w:r>
+        <w:t xml:space="preserve"> One of particular interest is the </w:t>
+      </w:r>
+      <w:r>
+        <w:t xml:space="preserve">MP8862. This device offers I2C programmable Vout from 1V to </w:t>
+      </w:r>
+      <w:r>
+        <w:t>20V</w:t>
+      </w:r>
+      <w:r>
+        <w:t xml:space="preserve"> and current limit in 50mA increments. While this doesn’t allow setting output voltage below 1V, it also doesn’t require a DAC to set output voltage </w:t>
+      </w:r>
+      <w:r>
+        <w:t xml:space="preserve">or a control loop for current limit </w:t>
+      </w:r>
+      <w:r>
+        <w:t xml:space="preserve">external to the </w:t>
+      </w:r>
+      <w:r>
+        <w:t xml:space="preserve">DC-DC converter. </w:t>
+      </w:r>
+      <w:r>
+        <w:t>The switcher runs at 500kHz, a little lower than preferred</w:t>
+      </w:r>
+      <w:r>
+        <w:t xml:space="preserve"> but it does have integrated switches and </w:t>
+      </w:r>
+      <w:r>
+        <w:t>output ripple looks satisfactory, though not outstanding, possibly requiring additional filtering.</w:t>
       </w:r>
     </w:p>
     <w:p>
       <w:r>
-        <w:t>B</w:t>
-      </w:r>
-      <w:r>
-        <w:t xml:space="preserve">uck-boost converters come in </w:t>
-      </w:r>
-      <w:r>
-        <w:t xml:space="preserve">multiple </w:t>
-      </w:r>
-      <w:r>
-        <w:t xml:space="preserve">forms. </w:t>
-      </w:r>
-      <w:r>
-        <w:t>One appealing option is a</w:t>
-      </w:r>
-      <w:r>
-        <w:t xml:space="preserve"> single-inductor </w:t>
-      </w:r>
-      <w:r>
-        <w:t xml:space="preserve">4 switch </w:t>
-      </w:r>
-      <w:r>
-        <w:t>converter that operates in either buck or boost mode</w:t>
-      </w:r>
-      <w:r>
-        <w:t xml:space="preserve"> with a smooth crossover between the two modes</w:t>
-      </w:r>
-      <w:r>
-        <w:t>.</w:t>
-      </w:r>
-      <w:r>
-        <w:t xml:space="preserve"> </w:t>
-      </w:r>
-      <w:r>
-        <w:t xml:space="preserve">Compared to </w:t>
-      </w:r>
-      <w:r>
-        <w:t xml:space="preserve">SEPIC and flyback topologies a key advantage here is </w:t>
-      </w:r>
-      <w:r>
-        <w:t>potentially higher efficiency and smaller solution size</w:t>
-      </w:r>
-      <w:r>
-        <w:t xml:space="preserve">, lower current stress on switches and other minor advantages. </w:t>
+        <w:t xml:space="preserve">Typical power supply designs have an input that </w:t>
+      </w:r>
+      <w:r>
+        <w:t xml:space="preserve">is either fixed (such as the output of a prior regulator) or varies (such as a battery or unregulated supply). The goal of the regulator is to provide a fixed </w:t>
+      </w:r>
+      <w:r>
+        <w:t xml:space="preserve">output voltage under all conditions. A bench power supply turns that concept on its head by having </w:t>
+      </w:r>
+      <w:r>
+        <w:t>an output voltage that varies from 0V to some upper limit, 12V in our case.</w:t>
+      </w:r>
+      <w:r>
+        <w:t xml:space="preserve"> Typical design equations found in data sheets, text books, application notes and the like must be used with care, they may not </w:t>
+      </w:r>
+      <w:r>
+        <w:t>fit our specific design.</w:t>
       </w:r>
     </w:p>
     <w:p>
       <w:r>
-        <w:t xml:space="preserve">The </w:t>
-      </w:r>
-      <w:r>
-        <w:t>LT3114</w:t>
-      </w:r>
-      <w:r>
-        <w:t>-1</w:t>
-      </w:r>
-      <w:r>
-        <w:t xml:space="preserve"> is such an IC. It provides a compact solution with integrated switches that have the current capacity to supply this project</w:t>
-      </w:r>
-      <w:r>
-        <w:t xml:space="preserve">. </w:t>
-      </w:r>
-      <w:r>
-        <w:t xml:space="preserve">One downside to the choice of this particular IC is that its switching frequency is </w:t>
-      </w:r>
-      <w:r>
-        <w:t>1</w:t>
-      </w:r>
-      <w:r>
-        <w:t>.</w:t>
-      </w:r>
-      <w:r>
-        <w:t>2</w:t>
-      </w:r>
-      <w:r>
-        <w:t>MHz</w:t>
-      </w:r>
-      <w:r>
-        <w:t xml:space="preserve">, a high enough frequency that the subsequent linear regulator is not likely to suppress ripple much. </w:t>
-      </w:r>
-      <w:r>
-        <w:t>Its power stage design is covered here.</w:t>
+        <w:t>Our first stage, the buck/boost regulator will be based on the TPS63060</w:t>
+      </w:r>
+      <w:r>
+        <w:t xml:space="preserve">, </w:t>
+      </w:r>
+      <w:r>
+        <w:t>a 4-switch buck/boost</w:t>
+      </w:r>
+      <w:r>
+        <w:t>, will have an input voltage of 5V +/-10% (the USB specification)</w:t>
+      </w:r>
+      <w:r>
+        <w:t>. The linear regulator that follows will be provided an input voltage that is 1.5V higher than its output. The linear regulator’s output voltage varies from 0V to 12V so it will be provided 1.5V to 13.5V</w:t>
+      </w:r>
+      <w:r>
+        <w:t>. This becomes the output voltage range of our buck/boost stage.</w:t>
       </w:r>
     </w:p>
     <w:p>
       <w:r>
-        <w:t xml:space="preserve">Typical power supply designs have an input that </w:t>
-      </w:r>
-      <w:r>
-        <w:t xml:space="preserve">is either fixed (such as the output of a prior regulator) or varies (such as a battery or unregulated supply). The goal of the regulator is to provide a fixed </w:t>
-      </w:r>
-      <w:r>
-        <w:t xml:space="preserve">output voltage under all conditions. A bench power supply turns that concept on its head by having </w:t>
-      </w:r>
-      <w:r>
-        <w:t>an output voltage that varies from 0V to some upper limit, 12V in our case.</w:t>
-      </w:r>
-      <w:r>
-        <w:t xml:space="preserve"> Typical design equations found in data sheets, text books, application notes and the like must be used with care, they may not </w:t>
-      </w:r>
-      <w:r>
-        <w:t>fit our specific design.</w:t>
-      </w:r>
-    </w:p>
-    <w:p>
-      <w:r>
-        <w:t>Our first stage, the buck/boost regulator will be based on the TPS63060</w:t>
-      </w:r>
-      <w:r>
-        <w:t xml:space="preserve">, </w:t>
-      </w:r>
-      <w:r>
-        <w:t>a 4-switch buck/boost</w:t>
-      </w:r>
-      <w:r>
-        <w:t>, will have an input voltage of 5V +/-10% (the USB specification)</w:t>
-      </w:r>
-      <w:r>
-        <w:t>. The linear regulator that follows will be provided an input voltage that is 1.5V higher than its output. The linear regulator’s output voltage varies from 0V to 12V so it will be provided 1.5V to 13.5V</w:t>
-      </w:r>
-      <w:r>
-        <w:t>. This becomes the output voltage range of our buck/boost stage.</w:t>
-      </w:r>
-    </w:p>
-    <w:p>
-      <w:r>
-        <w:lastRenderedPageBreak/>
         <w:t xml:space="preserve">The buck/boost will operate as a buck converter when the output is lower than the input (e.g. 5.0V to 2.5V) and as a boost converter when its output is higher than it’s input (e.g. 5.0V to 10V). We will do two design analyses in parallel: a buck and a boost and </w:t>
       </w:r>
       <w:r>
@@ -2433,7 +2305,11 @@
         <w:t xml:space="preserve"> A common rule of thumb is that the ripple current should be 20% to 40% of the input current. </w:t>
       </w:r>
       <w:r>
-        <w:t xml:space="preserve">Inductor ripple current will translate into output voltage ripple so lower ripple current equates to lower output voltage ripple. </w:t>
+        <w:t xml:space="preserve">Inductor ripple current will translate into output </w:t>
+      </w:r>
+      <w:r>
+        <w:lastRenderedPageBreak/>
+        <w:t xml:space="preserve">voltage ripple so lower ripple current equates to lower output voltage ripple. </w:t>
       </w:r>
       <w:r>
         <w:t xml:space="preserve">One might expect the ripple current to </w:t>
@@ -6460,1545 +6336,6 @@
 </c:chartSpace>
 </file>
 
-<file path=word/charts/chart5.xml><?xml version="1.0" encoding="utf-8"?>
-<c:chartSpace xmlns:c="http://schemas.openxmlformats.org/drawingml/2006/chart" xmlns:a="http://schemas.openxmlformats.org/drawingml/2006/main" xmlns:r="http://schemas.openxmlformats.org/officeDocument/2006/relationships" xmlns:c16r2="http://schemas.microsoft.com/office/drawing/2015/06/chart">
-  <c:date1904 val="0"/>
-  <c:lang val="en-US"/>
-  <c:roundedCorners val="0"/>
-  <mc:AlternateContent xmlns:mc="http://schemas.openxmlformats.org/markup-compatibility/2006">
-    <mc:Choice xmlns:c14="http://schemas.microsoft.com/office/drawing/2007/8/2/chart" Requires="c14">
-      <c14:style val="102"/>
-    </mc:Choice>
-    <mc:Fallback>
-      <c:style val="2"/>
-    </mc:Fallback>
-  </mc:AlternateContent>
-  <c:chart>
-    <c:title>
-      <c:tx>
-        <c:rich>
-          <a:bodyPr rot="0" spcFirstLastPara="1" vertOverflow="ellipsis" vert="horz" wrap="square" anchor="ctr" anchorCtr="1"/>
-          <a:lstStyle/>
-          <a:p>
-            <a:pPr>
-              <a:defRPr sz="1400" b="0" i="0" u="none" strike="noStrike" kern="1200" spc="0" baseline="0">
-                <a:solidFill>
-                  <a:schemeClr val="tx1">
-                    <a:lumMod val="65000"/>
-                    <a:lumOff val="35000"/>
-                  </a:schemeClr>
-                </a:solidFill>
-                <a:latin typeface="+mn-lt"/>
-                <a:ea typeface="+mn-ea"/>
-                <a:cs typeface="+mn-cs"/>
-              </a:defRPr>
-            </a:pPr>
-            <a:r>
-              <a:rPr lang="en-US"/>
-              <a:t>Iout vs Vout, Iin =1A</a:t>
-            </a:r>
-          </a:p>
-        </c:rich>
-      </c:tx>
-      <c:overlay val="0"/>
-      <c:spPr>
-        <a:noFill/>
-        <a:ln>
-          <a:noFill/>
-        </a:ln>
-        <a:effectLst/>
-      </c:spPr>
-      <c:txPr>
-        <a:bodyPr rot="0" spcFirstLastPara="1" vertOverflow="ellipsis" vert="horz" wrap="square" anchor="ctr" anchorCtr="1"/>
-        <a:lstStyle/>
-        <a:p>
-          <a:pPr>
-            <a:defRPr sz="1400" b="0" i="0" u="none" strike="noStrike" kern="1200" spc="0" baseline="0">
-              <a:solidFill>
-                <a:schemeClr val="tx1">
-                  <a:lumMod val="65000"/>
-                  <a:lumOff val="35000"/>
-                </a:schemeClr>
-              </a:solidFill>
-              <a:latin typeface="+mn-lt"/>
-              <a:ea typeface="+mn-ea"/>
-              <a:cs typeface="+mn-cs"/>
-            </a:defRPr>
-          </a:pPr>
-          <a:endParaRPr lang="en-US"/>
-        </a:p>
-      </c:txPr>
-    </c:title>
-    <c:autoTitleDeleted val="0"/>
-    <c:plotArea>
-      <c:layout/>
-      <c:scatterChart>
-        <c:scatterStyle val="smoothMarker"/>
-        <c:varyColors val="0"/>
-        <c:ser>
-          <c:idx val="0"/>
-          <c:order val="0"/>
-          <c:spPr>
-            <a:ln w="19050" cap="rnd">
-              <a:solidFill>
-                <a:schemeClr val="accent1"/>
-              </a:solidFill>
-              <a:round/>
-            </a:ln>
-            <a:effectLst/>
-          </c:spPr>
-          <c:marker>
-            <c:symbol val="none"/>
-          </c:marker>
-          <c:xVal>
-            <c:numRef>
-              <c:f>Sheet1!$AA$5:$AA$17</c:f>
-              <c:numCache>
-                <c:formatCode>General</c:formatCode>
-                <c:ptCount val="13"/>
-                <c:pt idx="0">
-                  <c:v>0</c:v>
-                </c:pt>
-                <c:pt idx="1">
-                  <c:v>1</c:v>
-                </c:pt>
-                <c:pt idx="2">
-                  <c:v>2</c:v>
-                </c:pt>
-                <c:pt idx="3">
-                  <c:v>3</c:v>
-                </c:pt>
-                <c:pt idx="4">
-                  <c:v>4</c:v>
-                </c:pt>
-                <c:pt idx="5">
-                  <c:v>5</c:v>
-                </c:pt>
-                <c:pt idx="6">
-                  <c:v>6</c:v>
-                </c:pt>
-                <c:pt idx="7">
-                  <c:v>7</c:v>
-                </c:pt>
-                <c:pt idx="8">
-                  <c:v>8</c:v>
-                </c:pt>
-                <c:pt idx="9">
-                  <c:v>9</c:v>
-                </c:pt>
-                <c:pt idx="10">
-                  <c:v>10</c:v>
-                </c:pt>
-                <c:pt idx="11">
-                  <c:v>11</c:v>
-                </c:pt>
-                <c:pt idx="12">
-                  <c:v>12</c:v>
-                </c:pt>
-              </c:numCache>
-            </c:numRef>
-          </c:xVal>
-          <c:yVal>
-            <c:numRef>
-              <c:f>Sheet1!$AD$5:$AD$17</c:f>
-              <c:numCache>
-                <c:formatCode>General</c:formatCode>
-                <c:ptCount val="13"/>
-                <c:pt idx="0">
-                  <c:v>3</c:v>
-                </c:pt>
-                <c:pt idx="1">
-                  <c:v>1.8</c:v>
-                </c:pt>
-                <c:pt idx="2">
-                  <c:v>1.2857142857142858</c:v>
-                </c:pt>
-                <c:pt idx="3">
-                  <c:v>1</c:v>
-                </c:pt>
-                <c:pt idx="4">
-                  <c:v>0.81818181818181812</c:v>
-                </c:pt>
-                <c:pt idx="5">
-                  <c:v>0.6923076923076924</c:v>
-                </c:pt>
-                <c:pt idx="6">
-                  <c:v>0.6</c:v>
-                </c:pt>
-                <c:pt idx="7">
-                  <c:v>0.52941176470588236</c:v>
-                </c:pt>
-                <c:pt idx="8">
-                  <c:v>0.47368421052631576</c:v>
-                </c:pt>
-                <c:pt idx="9">
-                  <c:v>0.42857142857142855</c:v>
-                </c:pt>
-                <c:pt idx="10">
-                  <c:v>0.39130434782608697</c:v>
-                </c:pt>
-                <c:pt idx="11">
-                  <c:v>0.36000000000000004</c:v>
-                </c:pt>
-                <c:pt idx="12">
-                  <c:v>0.33333333333333331</c:v>
-                </c:pt>
-              </c:numCache>
-            </c:numRef>
-          </c:yVal>
-          <c:smooth val="1"/>
-          <c:extLst>
-            <c:ext xmlns:c16="http://schemas.microsoft.com/office/drawing/2014/chart" uri="{C3380CC4-5D6E-409C-BE32-E72D297353CC}">
-              <c16:uniqueId val="{00000000-CAAE-4837-88B4-55265534837C}"/>
-            </c:ext>
-          </c:extLst>
-        </c:ser>
-        <c:dLbls>
-          <c:showLegendKey val="0"/>
-          <c:showVal val="0"/>
-          <c:showCatName val="0"/>
-          <c:showSerName val="0"/>
-          <c:showPercent val="0"/>
-          <c:showBubbleSize val="0"/>
-        </c:dLbls>
-        <c:axId val="264177631"/>
-        <c:axId val="366119391"/>
-      </c:scatterChart>
-      <c:valAx>
-        <c:axId val="264177631"/>
-        <c:scaling>
-          <c:orientation val="minMax"/>
-        </c:scaling>
-        <c:delete val="0"/>
-        <c:axPos val="b"/>
-        <c:majorGridlines>
-          <c:spPr>
-            <a:ln w="9525" cap="flat" cmpd="sng" algn="ctr">
-              <a:solidFill>
-                <a:schemeClr val="tx1">
-                  <a:lumMod val="15000"/>
-                  <a:lumOff val="85000"/>
-                </a:schemeClr>
-              </a:solidFill>
-              <a:round/>
-            </a:ln>
-            <a:effectLst/>
-          </c:spPr>
-        </c:majorGridlines>
-        <c:title>
-          <c:tx>
-            <c:rich>
-              <a:bodyPr rot="0" spcFirstLastPara="1" vertOverflow="ellipsis" vert="horz" wrap="square" anchor="ctr" anchorCtr="1"/>
-              <a:lstStyle/>
-              <a:p>
-                <a:pPr>
-                  <a:defRPr sz="1000" b="0" i="0" u="none" strike="noStrike" kern="1200" baseline="0">
-                    <a:solidFill>
-                      <a:schemeClr val="tx1">
-                        <a:lumMod val="65000"/>
-                        <a:lumOff val="35000"/>
-                      </a:schemeClr>
-                    </a:solidFill>
-                    <a:latin typeface="+mn-lt"/>
-                    <a:ea typeface="+mn-ea"/>
-                    <a:cs typeface="+mn-cs"/>
-                  </a:defRPr>
-                </a:pPr>
-                <a:r>
-                  <a:rPr lang="en-US"/>
-                  <a:t>Vout (V)</a:t>
-                </a:r>
-              </a:p>
-            </c:rich>
-          </c:tx>
-          <c:overlay val="0"/>
-          <c:spPr>
-            <a:noFill/>
-            <a:ln>
-              <a:noFill/>
-            </a:ln>
-            <a:effectLst/>
-          </c:spPr>
-          <c:txPr>
-            <a:bodyPr rot="0" spcFirstLastPara="1" vertOverflow="ellipsis" vert="horz" wrap="square" anchor="ctr" anchorCtr="1"/>
-            <a:lstStyle/>
-            <a:p>
-              <a:pPr>
-                <a:defRPr sz="1000" b="0" i="0" u="none" strike="noStrike" kern="1200" baseline="0">
-                  <a:solidFill>
-                    <a:schemeClr val="tx1">
-                      <a:lumMod val="65000"/>
-                      <a:lumOff val="35000"/>
-                    </a:schemeClr>
-                  </a:solidFill>
-                  <a:latin typeface="+mn-lt"/>
-                  <a:ea typeface="+mn-ea"/>
-                  <a:cs typeface="+mn-cs"/>
-                </a:defRPr>
-              </a:pPr>
-              <a:endParaRPr lang="en-US"/>
-            </a:p>
-          </c:txPr>
-        </c:title>
-        <c:numFmt formatCode="General" sourceLinked="1"/>
-        <c:majorTickMark val="none"/>
-        <c:minorTickMark val="none"/>
-        <c:tickLblPos val="nextTo"/>
-        <c:spPr>
-          <a:noFill/>
-          <a:ln w="9525" cap="flat" cmpd="sng" algn="ctr">
-            <a:solidFill>
-              <a:schemeClr val="tx1">
-                <a:lumMod val="25000"/>
-                <a:lumOff val="75000"/>
-              </a:schemeClr>
-            </a:solidFill>
-            <a:round/>
-          </a:ln>
-          <a:effectLst/>
-        </c:spPr>
-        <c:txPr>
-          <a:bodyPr rot="-60000000" spcFirstLastPara="1" vertOverflow="ellipsis" vert="horz" wrap="square" anchor="ctr" anchorCtr="1"/>
-          <a:lstStyle/>
-          <a:p>
-            <a:pPr>
-              <a:defRPr sz="900" b="0" i="0" u="none" strike="noStrike" kern="1200" baseline="0">
-                <a:solidFill>
-                  <a:schemeClr val="tx1">
-                    <a:lumMod val="65000"/>
-                    <a:lumOff val="35000"/>
-                  </a:schemeClr>
-                </a:solidFill>
-                <a:latin typeface="+mn-lt"/>
-                <a:ea typeface="+mn-ea"/>
-                <a:cs typeface="+mn-cs"/>
-              </a:defRPr>
-            </a:pPr>
-            <a:endParaRPr lang="en-US"/>
-          </a:p>
-        </c:txPr>
-        <c:crossAx val="366119391"/>
-        <c:crosses val="autoZero"/>
-        <c:crossBetween val="midCat"/>
-      </c:valAx>
-      <c:valAx>
-        <c:axId val="366119391"/>
-        <c:scaling>
-          <c:orientation val="minMax"/>
-        </c:scaling>
-        <c:delete val="0"/>
-        <c:axPos val="l"/>
-        <c:majorGridlines>
-          <c:spPr>
-            <a:ln w="9525" cap="flat" cmpd="sng" algn="ctr">
-              <a:solidFill>
-                <a:schemeClr val="tx1">
-                  <a:lumMod val="15000"/>
-                  <a:lumOff val="85000"/>
-                </a:schemeClr>
-              </a:solidFill>
-              <a:round/>
-            </a:ln>
-            <a:effectLst/>
-          </c:spPr>
-        </c:majorGridlines>
-        <c:title>
-          <c:tx>
-            <c:rich>
-              <a:bodyPr rot="-5400000" spcFirstLastPara="1" vertOverflow="ellipsis" vert="horz" wrap="square" anchor="ctr" anchorCtr="1"/>
-              <a:lstStyle/>
-              <a:p>
-                <a:pPr>
-                  <a:defRPr sz="1000" b="0" i="0" u="none" strike="noStrike" kern="1200" baseline="0">
-                    <a:solidFill>
-                      <a:schemeClr val="tx1">
-                        <a:lumMod val="65000"/>
-                        <a:lumOff val="35000"/>
-                      </a:schemeClr>
-                    </a:solidFill>
-                    <a:latin typeface="+mn-lt"/>
-                    <a:ea typeface="+mn-ea"/>
-                    <a:cs typeface="+mn-cs"/>
-                  </a:defRPr>
-                </a:pPr>
-                <a:r>
-                  <a:rPr lang="en-US"/>
-                  <a:t>Iout (A)</a:t>
-                </a:r>
-              </a:p>
-            </c:rich>
-          </c:tx>
-          <c:overlay val="0"/>
-          <c:spPr>
-            <a:noFill/>
-            <a:ln>
-              <a:noFill/>
-            </a:ln>
-            <a:effectLst/>
-          </c:spPr>
-          <c:txPr>
-            <a:bodyPr rot="-5400000" spcFirstLastPara="1" vertOverflow="ellipsis" vert="horz" wrap="square" anchor="ctr" anchorCtr="1"/>
-            <a:lstStyle/>
-            <a:p>
-              <a:pPr>
-                <a:defRPr sz="1000" b="0" i="0" u="none" strike="noStrike" kern="1200" baseline="0">
-                  <a:solidFill>
-                    <a:schemeClr val="tx1">
-                      <a:lumMod val="65000"/>
-                      <a:lumOff val="35000"/>
-                    </a:schemeClr>
-                  </a:solidFill>
-                  <a:latin typeface="+mn-lt"/>
-                  <a:ea typeface="+mn-ea"/>
-                  <a:cs typeface="+mn-cs"/>
-                </a:defRPr>
-              </a:pPr>
-              <a:endParaRPr lang="en-US"/>
-            </a:p>
-          </c:txPr>
-        </c:title>
-        <c:numFmt formatCode="General" sourceLinked="1"/>
-        <c:majorTickMark val="none"/>
-        <c:minorTickMark val="none"/>
-        <c:tickLblPos val="nextTo"/>
-        <c:spPr>
-          <a:noFill/>
-          <a:ln w="9525" cap="flat" cmpd="sng" algn="ctr">
-            <a:solidFill>
-              <a:schemeClr val="tx1">
-                <a:lumMod val="25000"/>
-                <a:lumOff val="75000"/>
-              </a:schemeClr>
-            </a:solidFill>
-            <a:round/>
-          </a:ln>
-          <a:effectLst/>
-        </c:spPr>
-        <c:txPr>
-          <a:bodyPr rot="-60000000" spcFirstLastPara="1" vertOverflow="ellipsis" vert="horz" wrap="square" anchor="ctr" anchorCtr="1"/>
-          <a:lstStyle/>
-          <a:p>
-            <a:pPr>
-              <a:defRPr sz="900" b="0" i="0" u="none" strike="noStrike" kern="1200" baseline="0">
-                <a:solidFill>
-                  <a:schemeClr val="tx1">
-                    <a:lumMod val="65000"/>
-                    <a:lumOff val="35000"/>
-                  </a:schemeClr>
-                </a:solidFill>
-                <a:latin typeface="+mn-lt"/>
-                <a:ea typeface="+mn-ea"/>
-                <a:cs typeface="+mn-cs"/>
-              </a:defRPr>
-            </a:pPr>
-            <a:endParaRPr lang="en-US"/>
-          </a:p>
-        </c:txPr>
-        <c:crossAx val="264177631"/>
-        <c:crosses val="autoZero"/>
-        <c:crossBetween val="midCat"/>
-      </c:valAx>
-      <c:spPr>
-        <a:noFill/>
-        <a:ln>
-          <a:noFill/>
-        </a:ln>
-        <a:effectLst/>
-      </c:spPr>
-    </c:plotArea>
-    <c:plotVisOnly val="1"/>
-    <c:dispBlanksAs val="gap"/>
-    <c:extLst>
-      <c:ext xmlns:c16r3="http://schemas.microsoft.com/office/drawing/2017/03/chart" uri="{56B9EC1D-385E-4148-901F-78D8002777C0}">
-        <c16r3:dataDisplayOptions16>
-          <c16r3:dispNaAsBlank val="1"/>
-        </c16r3:dataDisplayOptions16>
-      </c:ext>
-    </c:extLst>
-    <c:showDLblsOverMax val="0"/>
-  </c:chart>
-  <c:spPr>
-    <a:solidFill>
-      <a:schemeClr val="bg1"/>
-    </a:solidFill>
-    <a:ln w="9525" cap="flat" cmpd="sng" algn="ctr">
-      <a:solidFill>
-        <a:schemeClr val="tx1">
-          <a:lumMod val="15000"/>
-          <a:lumOff val="85000"/>
-        </a:schemeClr>
-      </a:solidFill>
-      <a:round/>
-    </a:ln>
-    <a:effectLst/>
-  </c:spPr>
-  <c:txPr>
-    <a:bodyPr/>
-    <a:lstStyle/>
-    <a:p>
-      <a:pPr>
-        <a:defRPr u="none"/>
-      </a:pPr>
-      <a:endParaRPr lang="en-US"/>
-    </a:p>
-  </c:txPr>
-  <c:externalData r:id="rId3">
-    <c:autoUpdate val="0"/>
-  </c:externalData>
-</c:chartSpace>
-</file>
-
-<file path=word/charts/chart6.xml><?xml version="1.0" encoding="utf-8"?>
-<c:chartSpace xmlns:c="http://schemas.openxmlformats.org/drawingml/2006/chart" xmlns:a="http://schemas.openxmlformats.org/drawingml/2006/main" xmlns:r="http://schemas.openxmlformats.org/officeDocument/2006/relationships" xmlns:c16r2="http://schemas.microsoft.com/office/drawing/2015/06/chart">
-  <c:date1904 val="0"/>
-  <c:lang val="en-US"/>
-  <c:roundedCorners val="0"/>
-  <mc:AlternateContent xmlns:mc="http://schemas.openxmlformats.org/markup-compatibility/2006">
-    <mc:Choice xmlns:c14="http://schemas.microsoft.com/office/drawing/2007/8/2/chart" Requires="c14">
-      <c14:style val="102"/>
-    </mc:Choice>
-    <mc:Fallback>
-      <c:style val="2"/>
-    </mc:Fallback>
-  </mc:AlternateContent>
-  <c:chart>
-    <c:title>
-      <c:tx>
-        <c:rich>
-          <a:bodyPr rot="0" spcFirstLastPara="1" vertOverflow="ellipsis" vert="horz" wrap="square" anchor="ctr" anchorCtr="1"/>
-          <a:lstStyle/>
-          <a:p>
-            <a:pPr>
-              <a:defRPr sz="1400" b="0" i="0" u="none" strike="noStrike" kern="1200" spc="0" baseline="0">
-                <a:solidFill>
-                  <a:schemeClr val="tx1">
-                    <a:lumMod val="65000"/>
-                    <a:lumOff val="35000"/>
-                  </a:schemeClr>
-                </a:solidFill>
-                <a:latin typeface="+mn-lt"/>
-                <a:ea typeface="+mn-ea"/>
-                <a:cs typeface="+mn-cs"/>
-              </a:defRPr>
-            </a:pPr>
-            <a:r>
-              <a:rPr lang="en-US"/>
-              <a:t>Pdiss per Stage</a:t>
-            </a:r>
-            <a:r>
-              <a:rPr lang="en-US" baseline="0"/>
-              <a:t> and Pload vs Vout @ Iin=1A</a:t>
-            </a:r>
-            <a:endParaRPr lang="en-US"/>
-          </a:p>
-        </c:rich>
-      </c:tx>
-      <c:overlay val="0"/>
-      <c:spPr>
-        <a:noFill/>
-        <a:ln>
-          <a:noFill/>
-        </a:ln>
-        <a:effectLst/>
-      </c:spPr>
-      <c:txPr>
-        <a:bodyPr rot="0" spcFirstLastPara="1" vertOverflow="ellipsis" vert="horz" wrap="square" anchor="ctr" anchorCtr="1"/>
-        <a:lstStyle/>
-        <a:p>
-          <a:pPr>
-            <a:defRPr sz="1400" b="0" i="0" u="none" strike="noStrike" kern="1200" spc="0" baseline="0">
-              <a:solidFill>
-                <a:schemeClr val="tx1">
-                  <a:lumMod val="65000"/>
-                  <a:lumOff val="35000"/>
-                </a:schemeClr>
-              </a:solidFill>
-              <a:latin typeface="+mn-lt"/>
-              <a:ea typeface="+mn-ea"/>
-              <a:cs typeface="+mn-cs"/>
-            </a:defRPr>
-          </a:pPr>
-          <a:endParaRPr lang="en-US"/>
-        </a:p>
-      </c:txPr>
-    </c:title>
-    <c:autoTitleDeleted val="0"/>
-    <c:plotArea>
-      <c:layout/>
-      <c:scatterChart>
-        <c:scatterStyle val="smoothMarker"/>
-        <c:varyColors val="0"/>
-        <c:ser>
-          <c:idx val="1"/>
-          <c:order val="0"/>
-          <c:tx>
-            <c:v>Buck-Boost</c:v>
-          </c:tx>
-          <c:spPr>
-            <a:ln w="19050" cap="rnd">
-              <a:solidFill>
-                <a:schemeClr val="accent2"/>
-              </a:solidFill>
-              <a:round/>
-            </a:ln>
-            <a:effectLst/>
-          </c:spPr>
-          <c:marker>
-            <c:symbol val="none"/>
-          </c:marker>
-          <c:xVal>
-            <c:numRef>
-              <c:f>Sheet1!$AA$5:$AA$25</c:f>
-              <c:numCache>
-                <c:formatCode>General</c:formatCode>
-                <c:ptCount val="21"/>
-                <c:pt idx="0">
-                  <c:v>0</c:v>
-                </c:pt>
-                <c:pt idx="1">
-                  <c:v>1</c:v>
-                </c:pt>
-                <c:pt idx="2">
-                  <c:v>2</c:v>
-                </c:pt>
-                <c:pt idx="3">
-                  <c:v>3</c:v>
-                </c:pt>
-                <c:pt idx="4">
-                  <c:v>4</c:v>
-                </c:pt>
-                <c:pt idx="5">
-                  <c:v>5</c:v>
-                </c:pt>
-                <c:pt idx="6">
-                  <c:v>6</c:v>
-                </c:pt>
-                <c:pt idx="7">
-                  <c:v>7</c:v>
-                </c:pt>
-                <c:pt idx="8">
-                  <c:v>8</c:v>
-                </c:pt>
-                <c:pt idx="9">
-                  <c:v>9</c:v>
-                </c:pt>
-                <c:pt idx="10">
-                  <c:v>10</c:v>
-                </c:pt>
-                <c:pt idx="11">
-                  <c:v>11</c:v>
-                </c:pt>
-                <c:pt idx="12">
-                  <c:v>12</c:v>
-                </c:pt>
-                <c:pt idx="13">
-                  <c:v>13</c:v>
-                </c:pt>
-                <c:pt idx="14">
-                  <c:v>14</c:v>
-                </c:pt>
-                <c:pt idx="15">
-                  <c:v>15</c:v>
-                </c:pt>
-                <c:pt idx="16">
-                  <c:v>16</c:v>
-                </c:pt>
-                <c:pt idx="17">
-                  <c:v>17</c:v>
-                </c:pt>
-                <c:pt idx="18">
-                  <c:v>18</c:v>
-                </c:pt>
-                <c:pt idx="19">
-                  <c:v>19</c:v>
-                </c:pt>
-                <c:pt idx="20">
-                  <c:v>20</c:v>
-                </c:pt>
-              </c:numCache>
-            </c:numRef>
-          </c:xVal>
-          <c:yVal>
-            <c:numRef>
-              <c:f>Sheet1!$AK$5:$AK$25</c:f>
-              <c:numCache>
-                <c:formatCode>General</c:formatCode>
-                <c:ptCount val="21"/>
-                <c:pt idx="0">
-                  <c:v>0.5</c:v>
-                </c:pt>
-                <c:pt idx="1">
-                  <c:v>0.5</c:v>
-                </c:pt>
-                <c:pt idx="2">
-                  <c:v>0.5</c:v>
-                </c:pt>
-                <c:pt idx="3">
-                  <c:v>0.5</c:v>
-                </c:pt>
-                <c:pt idx="4">
-                  <c:v>0.5</c:v>
-                </c:pt>
-                <c:pt idx="5">
-                  <c:v>0.49999999999999911</c:v>
-                </c:pt>
-                <c:pt idx="6">
-                  <c:v>0.5</c:v>
-                </c:pt>
-                <c:pt idx="7">
-                  <c:v>0.5</c:v>
-                </c:pt>
-                <c:pt idx="8">
-                  <c:v>0.5</c:v>
-                </c:pt>
-                <c:pt idx="9">
-                  <c:v>0.5</c:v>
-                </c:pt>
-                <c:pt idx="10">
-                  <c:v>0.5</c:v>
-                </c:pt>
-                <c:pt idx="11">
-                  <c:v>0.49999999999999911</c:v>
-                </c:pt>
-                <c:pt idx="12">
-                  <c:v>0.5</c:v>
-                </c:pt>
-                <c:pt idx="13">
-                  <c:v>0.5</c:v>
-                </c:pt>
-                <c:pt idx="14">
-                  <c:v>0.5</c:v>
-                </c:pt>
-                <c:pt idx="15">
-                  <c:v>0.49999999999999911</c:v>
-                </c:pt>
-                <c:pt idx="16">
-                  <c:v>0.5</c:v>
-                </c:pt>
-                <c:pt idx="17">
-                  <c:v>0.5</c:v>
-                </c:pt>
-                <c:pt idx="18">
-                  <c:v>0.5</c:v>
-                </c:pt>
-                <c:pt idx="19">
-                  <c:v>0.5</c:v>
-                </c:pt>
-                <c:pt idx="20">
-                  <c:v>0.5</c:v>
-                </c:pt>
-              </c:numCache>
-            </c:numRef>
-          </c:yVal>
-          <c:smooth val="1"/>
-          <c:extLst>
-            <c:ext xmlns:c16="http://schemas.microsoft.com/office/drawing/2014/chart" uri="{C3380CC4-5D6E-409C-BE32-E72D297353CC}">
-              <c16:uniqueId val="{00000000-90C4-440F-9107-E683C125A7A9}"/>
-            </c:ext>
-          </c:extLst>
-        </c:ser>
-        <c:ser>
-          <c:idx val="0"/>
-          <c:order val="1"/>
-          <c:tx>
-            <c:v>Linear</c:v>
-          </c:tx>
-          <c:spPr>
-            <a:ln w="19050" cap="rnd">
-              <a:solidFill>
-                <a:schemeClr val="accent1"/>
-              </a:solidFill>
-              <a:round/>
-            </a:ln>
-            <a:effectLst/>
-          </c:spPr>
-          <c:marker>
-            <c:symbol val="none"/>
-          </c:marker>
-          <c:xVal>
-            <c:numRef>
-              <c:f>Sheet1!$AA$5:$AA$25</c:f>
-              <c:numCache>
-                <c:formatCode>General</c:formatCode>
-                <c:ptCount val="21"/>
-                <c:pt idx="0">
-                  <c:v>0</c:v>
-                </c:pt>
-                <c:pt idx="1">
-                  <c:v>1</c:v>
-                </c:pt>
-                <c:pt idx="2">
-                  <c:v>2</c:v>
-                </c:pt>
-                <c:pt idx="3">
-                  <c:v>3</c:v>
-                </c:pt>
-                <c:pt idx="4">
-                  <c:v>4</c:v>
-                </c:pt>
-                <c:pt idx="5">
-                  <c:v>5</c:v>
-                </c:pt>
-                <c:pt idx="6">
-                  <c:v>6</c:v>
-                </c:pt>
-                <c:pt idx="7">
-                  <c:v>7</c:v>
-                </c:pt>
-                <c:pt idx="8">
-                  <c:v>8</c:v>
-                </c:pt>
-                <c:pt idx="9">
-                  <c:v>9</c:v>
-                </c:pt>
-                <c:pt idx="10">
-                  <c:v>10</c:v>
-                </c:pt>
-                <c:pt idx="11">
-                  <c:v>11</c:v>
-                </c:pt>
-                <c:pt idx="12">
-                  <c:v>12</c:v>
-                </c:pt>
-                <c:pt idx="13">
-                  <c:v>13</c:v>
-                </c:pt>
-                <c:pt idx="14">
-                  <c:v>14</c:v>
-                </c:pt>
-                <c:pt idx="15">
-                  <c:v>15</c:v>
-                </c:pt>
-                <c:pt idx="16">
-                  <c:v>16</c:v>
-                </c:pt>
-                <c:pt idx="17">
-                  <c:v>17</c:v>
-                </c:pt>
-                <c:pt idx="18">
-                  <c:v>18</c:v>
-                </c:pt>
-                <c:pt idx="19">
-                  <c:v>19</c:v>
-                </c:pt>
-                <c:pt idx="20">
-                  <c:v>20</c:v>
-                </c:pt>
-              </c:numCache>
-            </c:numRef>
-          </c:xVal>
-          <c:yVal>
-            <c:numRef>
-              <c:f>Sheet1!$AJ$5:$AJ$25</c:f>
-              <c:numCache>
-                <c:formatCode>General</c:formatCode>
-                <c:ptCount val="21"/>
-                <c:pt idx="0">
-                  <c:v>4.5</c:v>
-                </c:pt>
-                <c:pt idx="1">
-                  <c:v>2.7</c:v>
-                </c:pt>
-                <c:pt idx="2">
-                  <c:v>1.9285714285714284</c:v>
-                </c:pt>
-                <c:pt idx="3">
-                  <c:v>1.5</c:v>
-                </c:pt>
-                <c:pt idx="4">
-                  <c:v>1.2272727272727275</c:v>
-                </c:pt>
-                <c:pt idx="5">
-                  <c:v>1.0384615384615388</c:v>
-                </c:pt>
-                <c:pt idx="6">
-                  <c:v>0.90000000000000036</c:v>
-                </c:pt>
-                <c:pt idx="7">
-                  <c:v>0.79411764705882337</c:v>
-                </c:pt>
-                <c:pt idx="8">
-                  <c:v>0.71052631578947389</c:v>
-                </c:pt>
-                <c:pt idx="9">
-                  <c:v>0.64285714285714324</c:v>
-                </c:pt>
-                <c:pt idx="10">
-                  <c:v>0.58695652173913038</c:v>
-                </c:pt>
-                <c:pt idx="11">
-                  <c:v>0.54000000000000048</c:v>
-                </c:pt>
-                <c:pt idx="12">
-                  <c:v>0.5</c:v>
-                </c:pt>
-                <c:pt idx="13">
-                  <c:v>0.4655172413793105</c:v>
-                </c:pt>
-                <c:pt idx="14">
-                  <c:v>0.43548387096774199</c:v>
-                </c:pt>
-                <c:pt idx="15">
-                  <c:v>0.40909090909090917</c:v>
-                </c:pt>
-                <c:pt idx="16">
-                  <c:v>0.38571428571428612</c:v>
-                </c:pt>
-                <c:pt idx="17">
-                  <c:v>0.36486486486486491</c:v>
-                </c:pt>
-                <c:pt idx="18">
-                  <c:v>0.3461538461538467</c:v>
-                </c:pt>
-                <c:pt idx="19">
-                  <c:v>0.32926829268292668</c:v>
-                </c:pt>
-                <c:pt idx="20">
-                  <c:v>0.31395348837209269</c:v>
-                </c:pt>
-              </c:numCache>
-            </c:numRef>
-          </c:yVal>
-          <c:smooth val="1"/>
-          <c:extLst>
-            <c:ext xmlns:c16="http://schemas.microsoft.com/office/drawing/2014/chart" uri="{C3380CC4-5D6E-409C-BE32-E72D297353CC}">
-              <c16:uniqueId val="{00000001-90C4-440F-9107-E683C125A7A9}"/>
-            </c:ext>
-          </c:extLst>
-        </c:ser>
-        <c:dLbls>
-          <c:showLegendKey val="0"/>
-          <c:showVal val="0"/>
-          <c:showCatName val="0"/>
-          <c:showSerName val="0"/>
-          <c:showPercent val="0"/>
-          <c:showBubbleSize val="0"/>
-        </c:dLbls>
-        <c:axId val="397870335"/>
-        <c:axId val="204361135"/>
-      </c:scatterChart>
-      <c:scatterChart>
-        <c:scatterStyle val="smoothMarker"/>
-        <c:varyColors val="0"/>
-        <c:ser>
-          <c:idx val="2"/>
-          <c:order val="2"/>
-          <c:tx>
-            <c:v>Pout</c:v>
-          </c:tx>
-          <c:spPr>
-            <a:ln w="19050" cap="rnd">
-              <a:solidFill>
-                <a:schemeClr val="accent3"/>
-              </a:solidFill>
-              <a:round/>
-            </a:ln>
-            <a:effectLst/>
-          </c:spPr>
-          <c:marker>
-            <c:symbol val="none"/>
-          </c:marker>
-          <c:xVal>
-            <c:numRef>
-              <c:f>Sheet1!$AA$5:$AA$25</c:f>
-              <c:numCache>
-                <c:formatCode>General</c:formatCode>
-                <c:ptCount val="21"/>
-                <c:pt idx="0">
-                  <c:v>0</c:v>
-                </c:pt>
-                <c:pt idx="1">
-                  <c:v>1</c:v>
-                </c:pt>
-                <c:pt idx="2">
-                  <c:v>2</c:v>
-                </c:pt>
-                <c:pt idx="3">
-                  <c:v>3</c:v>
-                </c:pt>
-                <c:pt idx="4">
-                  <c:v>4</c:v>
-                </c:pt>
-                <c:pt idx="5">
-                  <c:v>5</c:v>
-                </c:pt>
-                <c:pt idx="6">
-                  <c:v>6</c:v>
-                </c:pt>
-                <c:pt idx="7">
-                  <c:v>7</c:v>
-                </c:pt>
-                <c:pt idx="8">
-                  <c:v>8</c:v>
-                </c:pt>
-                <c:pt idx="9">
-                  <c:v>9</c:v>
-                </c:pt>
-                <c:pt idx="10">
-                  <c:v>10</c:v>
-                </c:pt>
-                <c:pt idx="11">
-                  <c:v>11</c:v>
-                </c:pt>
-                <c:pt idx="12">
-                  <c:v>12</c:v>
-                </c:pt>
-                <c:pt idx="13">
-                  <c:v>13</c:v>
-                </c:pt>
-                <c:pt idx="14">
-                  <c:v>14</c:v>
-                </c:pt>
-                <c:pt idx="15">
-                  <c:v>15</c:v>
-                </c:pt>
-                <c:pt idx="16">
-                  <c:v>16</c:v>
-                </c:pt>
-                <c:pt idx="17">
-                  <c:v>17</c:v>
-                </c:pt>
-                <c:pt idx="18">
-                  <c:v>18</c:v>
-                </c:pt>
-                <c:pt idx="19">
-                  <c:v>19</c:v>
-                </c:pt>
-                <c:pt idx="20">
-                  <c:v>20</c:v>
-                </c:pt>
-              </c:numCache>
-            </c:numRef>
-          </c:xVal>
-          <c:yVal>
-            <c:numRef>
-              <c:f>Sheet1!$AN$5:$AN$25</c:f>
-              <c:numCache>
-                <c:formatCode>General</c:formatCode>
-                <c:ptCount val="21"/>
-                <c:pt idx="0">
-                  <c:v>0</c:v>
-                </c:pt>
-                <c:pt idx="1">
-                  <c:v>1.8</c:v>
-                </c:pt>
-                <c:pt idx="2">
-                  <c:v>2.5714285714285716</c:v>
-                </c:pt>
-                <c:pt idx="3">
-                  <c:v>3</c:v>
-                </c:pt>
-                <c:pt idx="4">
-                  <c:v>3.2727272727272725</c:v>
-                </c:pt>
-                <c:pt idx="5">
-                  <c:v>3.4615384615384621</c:v>
-                </c:pt>
-                <c:pt idx="6">
-                  <c:v>3.5999999999999996</c:v>
-                </c:pt>
-                <c:pt idx="7">
-                  <c:v>3.7058823529411766</c:v>
-                </c:pt>
-                <c:pt idx="8">
-                  <c:v>3.7894736842105261</c:v>
-                </c:pt>
-                <c:pt idx="9">
-                  <c:v>3.8571428571428568</c:v>
-                </c:pt>
-                <c:pt idx="10">
-                  <c:v>3.9130434782608696</c:v>
-                </c:pt>
-                <c:pt idx="11">
-                  <c:v>3.9600000000000004</c:v>
-                </c:pt>
-                <c:pt idx="12">
-                  <c:v>4</c:v>
-                </c:pt>
-                <c:pt idx="13">
-                  <c:v>4.0344827586206895</c:v>
-                </c:pt>
-                <c:pt idx="14">
-                  <c:v>4.064516129032258</c:v>
-                </c:pt>
-                <c:pt idx="15">
-                  <c:v>4.0909090909090917</c:v>
-                </c:pt>
-                <c:pt idx="16">
-                  <c:v>4.1142857142857139</c:v>
-                </c:pt>
-                <c:pt idx="17">
-                  <c:v>4.1351351351351351</c:v>
-                </c:pt>
-                <c:pt idx="18">
-                  <c:v>4.1538461538461533</c:v>
-                </c:pt>
-                <c:pt idx="19">
-                  <c:v>4.1707317073170733</c:v>
-                </c:pt>
-                <c:pt idx="20">
-                  <c:v>4.1860465116279073</c:v>
-                </c:pt>
-              </c:numCache>
-            </c:numRef>
-          </c:yVal>
-          <c:smooth val="1"/>
-          <c:extLst>
-            <c:ext xmlns:c16="http://schemas.microsoft.com/office/drawing/2014/chart" uri="{C3380CC4-5D6E-409C-BE32-E72D297353CC}">
-              <c16:uniqueId val="{00000002-90C4-440F-9107-E683C125A7A9}"/>
-            </c:ext>
-          </c:extLst>
-        </c:ser>
-        <c:dLbls>
-          <c:showLegendKey val="0"/>
-          <c:showVal val="0"/>
-          <c:showCatName val="0"/>
-          <c:showSerName val="0"/>
-          <c:showPercent val="0"/>
-          <c:showBubbleSize val="0"/>
-        </c:dLbls>
-        <c:axId val="366119807"/>
-        <c:axId val="443033935"/>
-      </c:scatterChart>
-      <c:valAx>
-        <c:axId val="397870335"/>
-        <c:scaling>
-          <c:orientation val="minMax"/>
-          <c:max val="20"/>
-        </c:scaling>
-        <c:delete val="0"/>
-        <c:axPos val="b"/>
-        <c:majorGridlines>
-          <c:spPr>
-            <a:ln w="9525" cap="flat" cmpd="sng" algn="ctr">
-              <a:solidFill>
-                <a:schemeClr val="tx1">
-                  <a:lumMod val="15000"/>
-                  <a:lumOff val="85000"/>
-                </a:schemeClr>
-              </a:solidFill>
-              <a:round/>
-            </a:ln>
-            <a:effectLst/>
-          </c:spPr>
-        </c:majorGridlines>
-        <c:title>
-          <c:tx>
-            <c:rich>
-              <a:bodyPr rot="0" spcFirstLastPara="1" vertOverflow="ellipsis" vert="horz" wrap="square" anchor="ctr" anchorCtr="1"/>
-              <a:lstStyle/>
-              <a:p>
-                <a:pPr>
-                  <a:defRPr sz="1000" b="0" i="0" u="none" strike="noStrike" kern="1200" baseline="0">
-                    <a:solidFill>
-                      <a:schemeClr val="tx1">
-                        <a:lumMod val="65000"/>
-                        <a:lumOff val="35000"/>
-                      </a:schemeClr>
-                    </a:solidFill>
-                    <a:latin typeface="+mn-lt"/>
-                    <a:ea typeface="+mn-ea"/>
-                    <a:cs typeface="+mn-cs"/>
-                  </a:defRPr>
-                </a:pPr>
-                <a:r>
-                  <a:rPr lang="en-US"/>
-                  <a:t>Vout (V)</a:t>
-                </a:r>
-              </a:p>
-            </c:rich>
-          </c:tx>
-          <c:overlay val="0"/>
-          <c:spPr>
-            <a:noFill/>
-            <a:ln>
-              <a:noFill/>
-            </a:ln>
-            <a:effectLst/>
-          </c:spPr>
-          <c:txPr>
-            <a:bodyPr rot="0" spcFirstLastPara="1" vertOverflow="ellipsis" vert="horz" wrap="square" anchor="ctr" anchorCtr="1"/>
-            <a:lstStyle/>
-            <a:p>
-              <a:pPr>
-                <a:defRPr sz="1000" b="0" i="0" u="none" strike="noStrike" kern="1200" baseline="0">
-                  <a:solidFill>
-                    <a:schemeClr val="tx1">
-                      <a:lumMod val="65000"/>
-                      <a:lumOff val="35000"/>
-                    </a:schemeClr>
-                  </a:solidFill>
-                  <a:latin typeface="+mn-lt"/>
-                  <a:ea typeface="+mn-ea"/>
-                  <a:cs typeface="+mn-cs"/>
-                </a:defRPr>
-              </a:pPr>
-              <a:endParaRPr lang="en-US"/>
-            </a:p>
-          </c:txPr>
-        </c:title>
-        <c:numFmt formatCode="General" sourceLinked="1"/>
-        <c:majorTickMark val="none"/>
-        <c:minorTickMark val="none"/>
-        <c:tickLblPos val="nextTo"/>
-        <c:spPr>
-          <a:noFill/>
-          <a:ln w="9525" cap="flat" cmpd="sng" algn="ctr">
-            <a:solidFill>
-              <a:schemeClr val="tx1">
-                <a:lumMod val="25000"/>
-                <a:lumOff val="75000"/>
-              </a:schemeClr>
-            </a:solidFill>
-            <a:round/>
-          </a:ln>
-          <a:effectLst/>
-        </c:spPr>
-        <c:txPr>
-          <a:bodyPr rot="-60000000" spcFirstLastPara="1" vertOverflow="ellipsis" vert="horz" wrap="square" anchor="ctr" anchorCtr="1"/>
-          <a:lstStyle/>
-          <a:p>
-            <a:pPr>
-              <a:defRPr sz="900" b="0" i="0" u="none" strike="noStrike" kern="1200" baseline="0">
-                <a:solidFill>
-                  <a:schemeClr val="tx1">
-                    <a:lumMod val="65000"/>
-                    <a:lumOff val="35000"/>
-                  </a:schemeClr>
-                </a:solidFill>
-                <a:latin typeface="+mn-lt"/>
-                <a:ea typeface="+mn-ea"/>
-                <a:cs typeface="+mn-cs"/>
-              </a:defRPr>
-            </a:pPr>
-            <a:endParaRPr lang="en-US"/>
-          </a:p>
-        </c:txPr>
-        <c:crossAx val="204361135"/>
-        <c:crosses val="autoZero"/>
-        <c:crossBetween val="midCat"/>
-      </c:valAx>
-      <c:valAx>
-        <c:axId val="204361135"/>
-        <c:scaling>
-          <c:orientation val="minMax"/>
-        </c:scaling>
-        <c:delete val="0"/>
-        <c:axPos val="l"/>
-        <c:majorGridlines>
-          <c:spPr>
-            <a:ln w="9525" cap="flat" cmpd="sng" algn="ctr">
-              <a:solidFill>
-                <a:schemeClr val="tx1">
-                  <a:lumMod val="15000"/>
-                  <a:lumOff val="85000"/>
-                </a:schemeClr>
-              </a:solidFill>
-              <a:round/>
-            </a:ln>
-            <a:effectLst/>
-          </c:spPr>
-        </c:majorGridlines>
-        <c:title>
-          <c:tx>
-            <c:rich>
-              <a:bodyPr rot="-5400000" spcFirstLastPara="1" vertOverflow="ellipsis" vert="horz" wrap="square" anchor="ctr" anchorCtr="1"/>
-              <a:lstStyle/>
-              <a:p>
-                <a:pPr>
-                  <a:defRPr sz="1000" b="0" i="0" u="none" strike="noStrike" kern="1200" baseline="0">
-                    <a:solidFill>
-                      <a:schemeClr val="tx1">
-                        <a:lumMod val="65000"/>
-                        <a:lumOff val="35000"/>
-                      </a:schemeClr>
-                    </a:solidFill>
-                    <a:latin typeface="+mn-lt"/>
-                    <a:ea typeface="+mn-ea"/>
-                    <a:cs typeface="+mn-cs"/>
-                  </a:defRPr>
-                </a:pPr>
-                <a:r>
-                  <a:rPr lang="en-US"/>
-                  <a:t>Pdiss</a:t>
-                </a:r>
-                <a:r>
-                  <a:rPr lang="en-US" baseline="0"/>
-                  <a:t> (W)</a:t>
-                </a:r>
-                <a:endParaRPr lang="en-US"/>
-              </a:p>
-            </c:rich>
-          </c:tx>
-          <c:overlay val="0"/>
-          <c:spPr>
-            <a:noFill/>
-            <a:ln>
-              <a:noFill/>
-            </a:ln>
-            <a:effectLst/>
-          </c:spPr>
-          <c:txPr>
-            <a:bodyPr rot="-5400000" spcFirstLastPara="1" vertOverflow="ellipsis" vert="horz" wrap="square" anchor="ctr" anchorCtr="1"/>
-            <a:lstStyle/>
-            <a:p>
-              <a:pPr>
-                <a:defRPr sz="1000" b="0" i="0" u="none" strike="noStrike" kern="1200" baseline="0">
-                  <a:solidFill>
-                    <a:schemeClr val="tx1">
-                      <a:lumMod val="65000"/>
-                      <a:lumOff val="35000"/>
-                    </a:schemeClr>
-                  </a:solidFill>
-                  <a:latin typeface="+mn-lt"/>
-                  <a:ea typeface="+mn-ea"/>
-                  <a:cs typeface="+mn-cs"/>
-                </a:defRPr>
-              </a:pPr>
-              <a:endParaRPr lang="en-US"/>
-            </a:p>
-          </c:txPr>
-        </c:title>
-        <c:numFmt formatCode="General" sourceLinked="1"/>
-        <c:majorTickMark val="none"/>
-        <c:minorTickMark val="none"/>
-        <c:tickLblPos val="nextTo"/>
-        <c:spPr>
-          <a:noFill/>
-          <a:ln w="9525" cap="flat" cmpd="sng" algn="ctr">
-            <a:solidFill>
-              <a:schemeClr val="tx1">
-                <a:lumMod val="25000"/>
-                <a:lumOff val="75000"/>
-              </a:schemeClr>
-            </a:solidFill>
-            <a:round/>
-          </a:ln>
-          <a:effectLst/>
-        </c:spPr>
-        <c:txPr>
-          <a:bodyPr rot="-60000000" spcFirstLastPara="1" vertOverflow="ellipsis" vert="horz" wrap="square" anchor="ctr" anchorCtr="1"/>
-          <a:lstStyle/>
-          <a:p>
-            <a:pPr>
-              <a:defRPr sz="900" b="0" i="0" u="none" strike="noStrike" kern="1200" baseline="0">
-                <a:solidFill>
-                  <a:schemeClr val="tx1">
-                    <a:lumMod val="65000"/>
-                    <a:lumOff val="35000"/>
-                  </a:schemeClr>
-                </a:solidFill>
-                <a:latin typeface="+mn-lt"/>
-                <a:ea typeface="+mn-ea"/>
-                <a:cs typeface="+mn-cs"/>
-              </a:defRPr>
-            </a:pPr>
-            <a:endParaRPr lang="en-US"/>
-          </a:p>
-        </c:txPr>
-        <c:crossAx val="397870335"/>
-        <c:crosses val="autoZero"/>
-        <c:crossBetween val="midCat"/>
-      </c:valAx>
-      <c:valAx>
-        <c:axId val="443033935"/>
-        <c:scaling>
-          <c:orientation val="minMax"/>
-        </c:scaling>
-        <c:delete val="0"/>
-        <c:axPos val="r"/>
-        <c:title>
-          <c:tx>
-            <c:rich>
-              <a:bodyPr rot="-5400000" spcFirstLastPara="1" vertOverflow="ellipsis" vert="horz" wrap="square" anchor="ctr" anchorCtr="1"/>
-              <a:lstStyle/>
-              <a:p>
-                <a:pPr>
-                  <a:defRPr sz="1000" b="0" i="0" u="none" strike="noStrike" kern="1200" baseline="0">
-                    <a:solidFill>
-                      <a:schemeClr val="tx1">
-                        <a:lumMod val="65000"/>
-                        <a:lumOff val="35000"/>
-                      </a:schemeClr>
-                    </a:solidFill>
-                    <a:latin typeface="+mn-lt"/>
-                    <a:ea typeface="+mn-ea"/>
-                    <a:cs typeface="+mn-cs"/>
-                  </a:defRPr>
-                </a:pPr>
-                <a:r>
-                  <a:rPr lang="en-US"/>
-                  <a:t>Pload (W)</a:t>
-                </a:r>
-              </a:p>
-            </c:rich>
-          </c:tx>
-          <c:overlay val="0"/>
-          <c:spPr>
-            <a:noFill/>
-            <a:ln>
-              <a:noFill/>
-            </a:ln>
-            <a:effectLst/>
-          </c:spPr>
-          <c:txPr>
-            <a:bodyPr rot="-5400000" spcFirstLastPara="1" vertOverflow="ellipsis" vert="horz" wrap="square" anchor="ctr" anchorCtr="1"/>
-            <a:lstStyle/>
-            <a:p>
-              <a:pPr>
-                <a:defRPr sz="1000" b="0" i="0" u="none" strike="noStrike" kern="1200" baseline="0">
-                  <a:solidFill>
-                    <a:schemeClr val="tx1">
-                      <a:lumMod val="65000"/>
-                      <a:lumOff val="35000"/>
-                    </a:schemeClr>
-                  </a:solidFill>
-                  <a:latin typeface="+mn-lt"/>
-                  <a:ea typeface="+mn-ea"/>
-                  <a:cs typeface="+mn-cs"/>
-                </a:defRPr>
-              </a:pPr>
-              <a:endParaRPr lang="en-US"/>
-            </a:p>
-          </c:txPr>
-        </c:title>
-        <c:numFmt formatCode="General" sourceLinked="1"/>
-        <c:majorTickMark val="out"/>
-        <c:minorTickMark val="none"/>
-        <c:tickLblPos val="nextTo"/>
-        <c:spPr>
-          <a:noFill/>
-          <a:ln w="9525" cap="flat" cmpd="sng" algn="ctr">
-            <a:solidFill>
-              <a:schemeClr val="tx1">
-                <a:lumMod val="25000"/>
-                <a:lumOff val="75000"/>
-              </a:schemeClr>
-            </a:solidFill>
-            <a:round/>
-          </a:ln>
-          <a:effectLst/>
-        </c:spPr>
-        <c:txPr>
-          <a:bodyPr rot="-60000000" spcFirstLastPara="1" vertOverflow="ellipsis" vert="horz" wrap="square" anchor="ctr" anchorCtr="1"/>
-          <a:lstStyle/>
-          <a:p>
-            <a:pPr>
-              <a:defRPr sz="900" b="0" i="0" u="none" strike="noStrike" kern="1200" baseline="0">
-                <a:solidFill>
-                  <a:schemeClr val="tx1">
-                    <a:lumMod val="65000"/>
-                    <a:lumOff val="35000"/>
-                  </a:schemeClr>
-                </a:solidFill>
-                <a:latin typeface="+mn-lt"/>
-                <a:ea typeface="+mn-ea"/>
-                <a:cs typeface="+mn-cs"/>
-              </a:defRPr>
-            </a:pPr>
-            <a:endParaRPr lang="en-US"/>
-          </a:p>
-        </c:txPr>
-        <c:crossAx val="366119807"/>
-        <c:crosses val="max"/>
-        <c:crossBetween val="midCat"/>
-      </c:valAx>
-      <c:valAx>
-        <c:axId val="366119807"/>
-        <c:scaling>
-          <c:orientation val="minMax"/>
-        </c:scaling>
-        <c:delete val="1"/>
-        <c:axPos val="b"/>
-        <c:numFmt formatCode="General" sourceLinked="1"/>
-        <c:majorTickMark val="out"/>
-        <c:minorTickMark val="none"/>
-        <c:tickLblPos val="nextTo"/>
-        <c:crossAx val="443033935"/>
-        <c:crosses val="autoZero"/>
-        <c:crossBetween val="midCat"/>
-      </c:valAx>
-      <c:spPr>
-        <a:noFill/>
-        <a:ln>
-          <a:noFill/>
-        </a:ln>
-        <a:effectLst/>
-      </c:spPr>
-    </c:plotArea>
-    <c:legend>
-      <c:legendPos val="b"/>
-      <c:overlay val="0"/>
-      <c:spPr>
-        <a:noFill/>
-        <a:ln>
-          <a:noFill/>
-        </a:ln>
-        <a:effectLst/>
-      </c:spPr>
-      <c:txPr>
-        <a:bodyPr rot="0" spcFirstLastPara="1" vertOverflow="ellipsis" vert="horz" wrap="square" anchor="ctr" anchorCtr="1"/>
-        <a:lstStyle/>
-        <a:p>
-          <a:pPr>
-            <a:defRPr sz="900" b="0" i="0" u="none" strike="noStrike" kern="1200" baseline="0">
-              <a:solidFill>
-                <a:schemeClr val="tx1">
-                  <a:lumMod val="65000"/>
-                  <a:lumOff val="35000"/>
-                </a:schemeClr>
-              </a:solidFill>
-              <a:latin typeface="+mn-lt"/>
-              <a:ea typeface="+mn-ea"/>
-              <a:cs typeface="+mn-cs"/>
-            </a:defRPr>
-          </a:pPr>
-          <a:endParaRPr lang="en-US"/>
-        </a:p>
-      </c:txPr>
-    </c:legend>
-    <c:plotVisOnly val="1"/>
-    <c:dispBlanksAs val="gap"/>
-    <c:extLst>
-      <c:ext xmlns:c16r3="http://schemas.microsoft.com/office/drawing/2017/03/chart" uri="{56B9EC1D-385E-4148-901F-78D8002777C0}">
-        <c16r3:dataDisplayOptions16>
-          <c16r3:dispNaAsBlank val="1"/>
-        </c16r3:dataDisplayOptions16>
-      </c:ext>
-    </c:extLst>
-    <c:showDLblsOverMax val="0"/>
-  </c:chart>
-  <c:spPr>
-    <a:solidFill>
-      <a:schemeClr val="bg1"/>
-    </a:solidFill>
-    <a:ln w="9525" cap="flat" cmpd="sng" algn="ctr">
-      <a:solidFill>
-        <a:schemeClr val="tx1">
-          <a:lumMod val="15000"/>
-          <a:lumOff val="85000"/>
-        </a:schemeClr>
-      </a:solidFill>
-      <a:round/>
-    </a:ln>
-    <a:effectLst/>
-  </c:spPr>
-  <c:txPr>
-    <a:bodyPr/>
-    <a:lstStyle/>
-    <a:p>
-      <a:pPr>
-        <a:defRPr/>
-      </a:pPr>
-      <a:endParaRPr lang="en-US"/>
-    </a:p>
-  </c:txPr>
-  <c:externalData r:id="rId3">
-    <c:autoUpdate val="0"/>
-  </c:externalData>
-</c:chartSpace>
-</file>
-
 <file path=word/charts/colors1.xml><?xml version="1.0" encoding="utf-8"?>
 <cs:colorStyle xmlns:cs="http://schemas.microsoft.com/office/drawing/2012/chartStyle" xmlns:a="http://schemas.openxmlformats.org/drawingml/2006/main" meth="cycle" id="10">
   <a:schemeClr val="accent1"/>
@@ -8159,86 +6496,6 @@
 </cs:colorStyle>
 </file>
 
-<file path=word/charts/colors5.xml><?xml version="1.0" encoding="utf-8"?>
-<cs:colorStyle xmlns:cs="http://schemas.microsoft.com/office/drawing/2012/chartStyle" xmlns:a="http://schemas.openxmlformats.org/drawingml/2006/main" meth="cycle" id="10">
-  <a:schemeClr val="accent1"/>
-  <a:schemeClr val="accent2"/>
-  <a:schemeClr val="accent3"/>
-  <a:schemeClr val="accent4"/>
-  <a:schemeClr val="accent5"/>
-  <a:schemeClr val="accent6"/>
-  <cs:variation/>
-  <cs:variation>
-    <a:lumMod val="60000"/>
-  </cs:variation>
-  <cs:variation>
-    <a:lumMod val="80000"/>
-    <a:lumOff val="20000"/>
-  </cs:variation>
-  <cs:variation>
-    <a:lumMod val="80000"/>
-  </cs:variation>
-  <cs:variation>
-    <a:lumMod val="60000"/>
-    <a:lumOff val="40000"/>
-  </cs:variation>
-  <cs:variation>
-    <a:lumMod val="50000"/>
-  </cs:variation>
-  <cs:variation>
-    <a:lumMod val="70000"/>
-    <a:lumOff val="30000"/>
-  </cs:variation>
-  <cs:variation>
-    <a:lumMod val="70000"/>
-  </cs:variation>
-  <cs:variation>
-    <a:lumMod val="50000"/>
-    <a:lumOff val="50000"/>
-  </cs:variation>
-</cs:colorStyle>
-</file>
-
-<file path=word/charts/colors6.xml><?xml version="1.0" encoding="utf-8"?>
-<cs:colorStyle xmlns:cs="http://schemas.microsoft.com/office/drawing/2012/chartStyle" xmlns:a="http://schemas.openxmlformats.org/drawingml/2006/main" meth="cycle" id="10">
-  <a:schemeClr val="accent1"/>
-  <a:schemeClr val="accent2"/>
-  <a:schemeClr val="accent3"/>
-  <a:schemeClr val="accent4"/>
-  <a:schemeClr val="accent5"/>
-  <a:schemeClr val="accent6"/>
-  <cs:variation/>
-  <cs:variation>
-    <a:lumMod val="60000"/>
-  </cs:variation>
-  <cs:variation>
-    <a:lumMod val="80000"/>
-    <a:lumOff val="20000"/>
-  </cs:variation>
-  <cs:variation>
-    <a:lumMod val="80000"/>
-  </cs:variation>
-  <cs:variation>
-    <a:lumMod val="60000"/>
-    <a:lumOff val="40000"/>
-  </cs:variation>
-  <cs:variation>
-    <a:lumMod val="50000"/>
-  </cs:variation>
-  <cs:variation>
-    <a:lumMod val="70000"/>
-    <a:lumOff val="30000"/>
-  </cs:variation>
-  <cs:variation>
-    <a:lumMod val="70000"/>
-  </cs:variation>
-  <cs:variation>
-    <a:lumMod val="50000"/>
-    <a:lumOff val="50000"/>
-  </cs:variation>
-</cs:colorStyle>
-</file>
-
 <file path=word/charts/style1.xml><?xml version="1.0" encoding="utf-8"?>
 <cs:chartStyle xmlns:cs="http://schemas.microsoft.com/office/drawing/2012/chartStyle" xmlns:a="http://schemas.openxmlformats.org/drawingml/2006/main" id="240">
   <cs:axisTitle>
@@ -9788,1038 +8045,6 @@
 </file>
 
 <file path=word/charts/style4.xml><?xml version="1.0" encoding="utf-8"?>
-<cs:chartStyle xmlns:cs="http://schemas.microsoft.com/office/drawing/2012/chartStyle" xmlns:a="http://schemas.openxmlformats.org/drawingml/2006/main" id="240">
-  <cs:axisTitle>
-    <cs:lnRef idx="0"/>
-    <cs:fillRef idx="0"/>
-    <cs:effectRef idx="0"/>
-    <cs:fontRef idx="minor">
-      <a:schemeClr val="tx1">
-        <a:lumMod val="65000"/>
-        <a:lumOff val="35000"/>
-      </a:schemeClr>
-    </cs:fontRef>
-    <cs:defRPr sz="1000" kern="1200"/>
-  </cs:axisTitle>
-  <cs:categoryAxis>
-    <cs:lnRef idx="0"/>
-    <cs:fillRef idx="0"/>
-    <cs:effectRef idx="0"/>
-    <cs:fontRef idx="minor">
-      <a:schemeClr val="tx1">
-        <a:lumMod val="65000"/>
-        <a:lumOff val="35000"/>
-      </a:schemeClr>
-    </cs:fontRef>
-    <cs:spPr>
-      <a:ln w="9525" cap="flat" cmpd="sng" algn="ctr">
-        <a:solidFill>
-          <a:schemeClr val="tx1">
-            <a:lumMod val="25000"/>
-            <a:lumOff val="75000"/>
-          </a:schemeClr>
-        </a:solidFill>
-        <a:round/>
-      </a:ln>
-    </cs:spPr>
-    <cs:defRPr sz="900" kern="1200"/>
-  </cs:categoryAxis>
-  <cs:chartArea mods="allowNoFillOverride allowNoLineOverride">
-    <cs:lnRef idx="0"/>
-    <cs:fillRef idx="0"/>
-    <cs:effectRef idx="0"/>
-    <cs:fontRef idx="minor">
-      <a:schemeClr val="tx1"/>
-    </cs:fontRef>
-    <cs:spPr>
-      <a:solidFill>
-        <a:schemeClr val="bg1"/>
-      </a:solidFill>
-      <a:ln w="9525" cap="flat" cmpd="sng" algn="ctr">
-        <a:solidFill>
-          <a:schemeClr val="tx1">
-            <a:lumMod val="15000"/>
-            <a:lumOff val="85000"/>
-          </a:schemeClr>
-        </a:solidFill>
-        <a:round/>
-      </a:ln>
-    </cs:spPr>
-    <cs:defRPr sz="1000" kern="1200"/>
-  </cs:chartArea>
-  <cs:dataLabel>
-    <cs:lnRef idx="0"/>
-    <cs:fillRef idx="0"/>
-    <cs:effectRef idx="0"/>
-    <cs:fontRef idx="minor">
-      <a:schemeClr val="tx1">
-        <a:lumMod val="75000"/>
-        <a:lumOff val="25000"/>
-      </a:schemeClr>
-    </cs:fontRef>
-    <cs:defRPr sz="900" kern="1200"/>
-  </cs:dataLabel>
-  <cs:dataLabelCallout>
-    <cs:lnRef idx="0"/>
-    <cs:fillRef idx="0"/>
-    <cs:effectRef idx="0"/>
-    <cs:fontRef idx="minor">
-      <a:schemeClr val="dk1">
-        <a:lumMod val="65000"/>
-        <a:lumOff val="35000"/>
-      </a:schemeClr>
-    </cs:fontRef>
-    <cs:spPr>
-      <a:solidFill>
-        <a:schemeClr val="lt1"/>
-      </a:solidFill>
-      <a:ln>
-        <a:solidFill>
-          <a:schemeClr val="dk1">
-            <a:lumMod val="25000"/>
-            <a:lumOff val="75000"/>
-          </a:schemeClr>
-        </a:solidFill>
-      </a:ln>
-    </cs:spPr>
-    <cs:defRPr sz="900" kern="1200"/>
-    <cs:bodyPr rot="0" spcFirstLastPara="1" vertOverflow="clip" horzOverflow="clip" vert="horz" wrap="square" lIns="36576" tIns="18288" rIns="36576" bIns="18288" anchor="ctr" anchorCtr="1">
-      <a:spAutoFit/>
-    </cs:bodyPr>
-  </cs:dataLabelCallout>
-  <cs:dataPoint>
-    <cs:lnRef idx="0"/>
-    <cs:fillRef idx="1">
-      <cs:styleClr val="auto"/>
-    </cs:fillRef>
-    <cs:effectRef idx="0"/>
-    <cs:fontRef idx="minor">
-      <a:schemeClr val="tx1"/>
-    </cs:fontRef>
-  </cs:dataPoint>
-  <cs:dataPoint3D>
-    <cs:lnRef idx="0"/>
-    <cs:fillRef idx="1">
-      <cs:styleClr val="auto"/>
-    </cs:fillRef>
-    <cs:effectRef idx="0"/>
-    <cs:fontRef idx="minor">
-      <a:schemeClr val="tx1"/>
-    </cs:fontRef>
-  </cs:dataPoint3D>
-  <cs:dataPointLine>
-    <cs:lnRef idx="0">
-      <cs:styleClr val="auto"/>
-    </cs:lnRef>
-    <cs:fillRef idx="1"/>
-    <cs:effectRef idx="0"/>
-    <cs:fontRef idx="minor">
-      <a:schemeClr val="tx1"/>
-    </cs:fontRef>
-    <cs:spPr>
-      <a:ln w="19050" cap="rnd">
-        <a:solidFill>
-          <a:schemeClr val="phClr"/>
-        </a:solidFill>
-        <a:round/>
-      </a:ln>
-    </cs:spPr>
-  </cs:dataPointLine>
-  <cs:dataPointMarker>
-    <cs:lnRef idx="0">
-      <cs:styleClr val="auto"/>
-    </cs:lnRef>
-    <cs:fillRef idx="1">
-      <cs:styleClr val="auto"/>
-    </cs:fillRef>
-    <cs:effectRef idx="0"/>
-    <cs:fontRef idx="minor">
-      <a:schemeClr val="tx1"/>
-    </cs:fontRef>
-    <cs:spPr>
-      <a:ln w="9525">
-        <a:solidFill>
-          <a:schemeClr val="phClr"/>
-        </a:solidFill>
-      </a:ln>
-    </cs:spPr>
-  </cs:dataPointMarker>
-  <cs:dataPointMarkerLayout symbol="circle" size="5"/>
-  <cs:dataPointWireframe>
-    <cs:lnRef idx="0">
-      <cs:styleClr val="auto"/>
-    </cs:lnRef>
-    <cs:fillRef idx="0"/>
-    <cs:effectRef idx="0"/>
-    <cs:fontRef idx="minor">
-      <a:schemeClr val="dk1"/>
-    </cs:fontRef>
-    <cs:spPr>
-      <a:ln w="9525" cap="rnd">
-        <a:solidFill>
-          <a:schemeClr val="phClr"/>
-        </a:solidFill>
-        <a:round/>
-      </a:ln>
-    </cs:spPr>
-  </cs:dataPointWireframe>
-  <cs:dataTable>
-    <cs:lnRef idx="0"/>
-    <cs:fillRef idx="0"/>
-    <cs:effectRef idx="0"/>
-    <cs:fontRef idx="minor">
-      <a:schemeClr val="tx1">
-        <a:lumMod val="65000"/>
-        <a:lumOff val="35000"/>
-      </a:schemeClr>
-    </cs:fontRef>
-    <cs:spPr>
-      <a:noFill/>
-      <a:ln w="9525" cap="flat" cmpd="sng" algn="ctr">
-        <a:solidFill>
-          <a:schemeClr val="tx1">
-            <a:lumMod val="15000"/>
-            <a:lumOff val="85000"/>
-          </a:schemeClr>
-        </a:solidFill>
-        <a:round/>
-      </a:ln>
-    </cs:spPr>
-    <cs:defRPr sz="900" kern="1200"/>
-  </cs:dataTable>
-  <cs:downBar>
-    <cs:lnRef idx="0"/>
-    <cs:fillRef idx="0"/>
-    <cs:effectRef idx="0"/>
-    <cs:fontRef idx="minor">
-      <a:schemeClr val="tx1"/>
-    </cs:fontRef>
-    <cs:spPr>
-      <a:solidFill>
-        <a:schemeClr val="dk1">
-          <a:lumMod val="75000"/>
-          <a:lumOff val="25000"/>
-        </a:schemeClr>
-      </a:solidFill>
-      <a:ln w="9525" cap="flat" cmpd="sng" algn="ctr">
-        <a:solidFill>
-          <a:schemeClr val="tx1">
-            <a:lumMod val="65000"/>
-            <a:lumOff val="35000"/>
-          </a:schemeClr>
-        </a:solidFill>
-        <a:round/>
-      </a:ln>
-    </cs:spPr>
-  </cs:downBar>
-  <cs:dropLine>
-    <cs:lnRef idx="0"/>
-    <cs:fillRef idx="0"/>
-    <cs:effectRef idx="0"/>
-    <cs:fontRef idx="minor">
-      <a:schemeClr val="tx1"/>
-    </cs:fontRef>
-    <cs:spPr>
-      <a:ln w="9525" cap="flat" cmpd="sng" algn="ctr">
-        <a:solidFill>
-          <a:schemeClr val="tx1">
-            <a:lumMod val="35000"/>
-            <a:lumOff val="65000"/>
-          </a:schemeClr>
-        </a:solidFill>
-        <a:round/>
-      </a:ln>
-    </cs:spPr>
-  </cs:dropLine>
-  <cs:errorBar>
-    <cs:lnRef idx="0"/>
-    <cs:fillRef idx="0"/>
-    <cs:effectRef idx="0"/>
-    <cs:fontRef idx="minor">
-      <a:schemeClr val="tx1"/>
-    </cs:fontRef>
-    <cs:spPr>
-      <a:ln w="9525" cap="flat" cmpd="sng" algn="ctr">
-        <a:solidFill>
-          <a:schemeClr val="tx1">
-            <a:lumMod val="65000"/>
-            <a:lumOff val="35000"/>
-          </a:schemeClr>
-        </a:solidFill>
-        <a:round/>
-      </a:ln>
-    </cs:spPr>
-  </cs:errorBar>
-  <cs:floor>
-    <cs:lnRef idx="0"/>
-    <cs:fillRef idx="0"/>
-    <cs:effectRef idx="0"/>
-    <cs:fontRef idx="minor">
-      <a:schemeClr val="tx1"/>
-    </cs:fontRef>
-    <cs:spPr>
-      <a:noFill/>
-      <a:ln>
-        <a:noFill/>
-      </a:ln>
-    </cs:spPr>
-  </cs:floor>
-  <cs:gridlineMajor>
-    <cs:lnRef idx="0"/>
-    <cs:fillRef idx="0"/>
-    <cs:effectRef idx="0"/>
-    <cs:fontRef idx="minor">
-      <a:schemeClr val="tx1"/>
-    </cs:fontRef>
-    <cs:spPr>
-      <a:ln w="9525" cap="flat" cmpd="sng" algn="ctr">
-        <a:solidFill>
-          <a:schemeClr val="tx1">
-            <a:lumMod val="15000"/>
-            <a:lumOff val="85000"/>
-          </a:schemeClr>
-        </a:solidFill>
-        <a:round/>
-      </a:ln>
-    </cs:spPr>
-  </cs:gridlineMajor>
-  <cs:gridlineMinor>
-    <cs:lnRef idx="0"/>
-    <cs:fillRef idx="0"/>
-    <cs:effectRef idx="0"/>
-    <cs:fontRef idx="minor">
-      <a:schemeClr val="tx1"/>
-    </cs:fontRef>
-    <cs:spPr>
-      <a:ln w="9525" cap="flat" cmpd="sng" algn="ctr">
-        <a:solidFill>
-          <a:schemeClr val="tx1">
-            <a:lumMod val="5000"/>
-            <a:lumOff val="95000"/>
-          </a:schemeClr>
-        </a:solidFill>
-        <a:round/>
-      </a:ln>
-    </cs:spPr>
-  </cs:gridlineMinor>
-  <cs:hiLoLine>
-    <cs:lnRef idx="0"/>
-    <cs:fillRef idx="0"/>
-    <cs:effectRef idx="0"/>
-    <cs:fontRef idx="minor">
-      <a:schemeClr val="tx1"/>
-    </cs:fontRef>
-    <cs:spPr>
-      <a:ln w="9525" cap="flat" cmpd="sng" algn="ctr">
-        <a:solidFill>
-          <a:schemeClr val="tx1">
-            <a:lumMod val="50000"/>
-            <a:lumOff val="50000"/>
-          </a:schemeClr>
-        </a:solidFill>
-        <a:round/>
-      </a:ln>
-    </cs:spPr>
-  </cs:hiLoLine>
-  <cs:leaderLine>
-    <cs:lnRef idx="0"/>
-    <cs:fillRef idx="0"/>
-    <cs:effectRef idx="0"/>
-    <cs:fontRef idx="minor">
-      <a:schemeClr val="tx1"/>
-    </cs:fontRef>
-    <cs:spPr>
-      <a:ln w="9525" cap="flat" cmpd="sng" algn="ctr">
-        <a:solidFill>
-          <a:schemeClr val="tx1">
-            <a:lumMod val="35000"/>
-            <a:lumOff val="65000"/>
-          </a:schemeClr>
-        </a:solidFill>
-        <a:round/>
-      </a:ln>
-    </cs:spPr>
-  </cs:leaderLine>
-  <cs:legend>
-    <cs:lnRef idx="0"/>
-    <cs:fillRef idx="0"/>
-    <cs:effectRef idx="0"/>
-    <cs:fontRef idx="minor">
-      <a:schemeClr val="tx1">
-        <a:lumMod val="65000"/>
-        <a:lumOff val="35000"/>
-      </a:schemeClr>
-    </cs:fontRef>
-    <cs:defRPr sz="900" kern="1200"/>
-  </cs:legend>
-  <cs:plotArea mods="allowNoFillOverride allowNoLineOverride">
-    <cs:lnRef idx="0"/>
-    <cs:fillRef idx="0"/>
-    <cs:effectRef idx="0"/>
-    <cs:fontRef idx="minor">
-      <a:schemeClr val="tx1"/>
-    </cs:fontRef>
-  </cs:plotArea>
-  <cs:plotArea3D mods="allowNoFillOverride allowNoLineOverride">
-    <cs:lnRef idx="0"/>
-    <cs:fillRef idx="0"/>
-    <cs:effectRef idx="0"/>
-    <cs:fontRef idx="minor">
-      <a:schemeClr val="tx1"/>
-    </cs:fontRef>
-  </cs:plotArea3D>
-  <cs:seriesAxis>
-    <cs:lnRef idx="0"/>
-    <cs:fillRef idx="0"/>
-    <cs:effectRef idx="0"/>
-    <cs:fontRef idx="minor">
-      <a:schemeClr val="tx1">
-        <a:lumMod val="65000"/>
-        <a:lumOff val="35000"/>
-      </a:schemeClr>
-    </cs:fontRef>
-    <cs:defRPr sz="900" kern="1200"/>
-  </cs:seriesAxis>
-  <cs:seriesLine>
-    <cs:lnRef idx="0"/>
-    <cs:fillRef idx="0"/>
-    <cs:effectRef idx="0"/>
-    <cs:fontRef idx="minor">
-      <a:schemeClr val="tx1"/>
-    </cs:fontRef>
-    <cs:spPr>
-      <a:ln w="9525" cap="flat" cmpd="sng" algn="ctr">
-        <a:solidFill>
-          <a:schemeClr val="tx1">
-            <a:lumMod val="35000"/>
-            <a:lumOff val="65000"/>
-          </a:schemeClr>
-        </a:solidFill>
-        <a:round/>
-      </a:ln>
-    </cs:spPr>
-  </cs:seriesLine>
-  <cs:title>
-    <cs:lnRef idx="0"/>
-    <cs:fillRef idx="0"/>
-    <cs:effectRef idx="0"/>
-    <cs:fontRef idx="minor">
-      <a:schemeClr val="tx1">
-        <a:lumMod val="65000"/>
-        <a:lumOff val="35000"/>
-      </a:schemeClr>
-    </cs:fontRef>
-    <cs:defRPr sz="1400" b="0" kern="1200" spc="0" baseline="0"/>
-  </cs:title>
-  <cs:trendline>
-    <cs:lnRef idx="0">
-      <cs:styleClr val="auto"/>
-    </cs:lnRef>
-    <cs:fillRef idx="0"/>
-    <cs:effectRef idx="0"/>
-    <cs:fontRef idx="minor">
-      <a:schemeClr val="tx1"/>
-    </cs:fontRef>
-    <cs:spPr>
-      <a:ln w="19050" cap="rnd">
-        <a:solidFill>
-          <a:schemeClr val="phClr"/>
-        </a:solidFill>
-        <a:prstDash val="sysDot"/>
-      </a:ln>
-    </cs:spPr>
-  </cs:trendline>
-  <cs:trendlineLabel>
-    <cs:lnRef idx="0"/>
-    <cs:fillRef idx="0"/>
-    <cs:effectRef idx="0"/>
-    <cs:fontRef idx="minor">
-      <a:schemeClr val="tx1">
-        <a:lumMod val="65000"/>
-        <a:lumOff val="35000"/>
-      </a:schemeClr>
-    </cs:fontRef>
-    <cs:defRPr sz="900" kern="1200"/>
-  </cs:trendlineLabel>
-  <cs:upBar>
-    <cs:lnRef idx="0"/>
-    <cs:fillRef idx="0"/>
-    <cs:effectRef idx="0"/>
-    <cs:fontRef idx="minor">
-      <a:schemeClr val="tx1"/>
-    </cs:fontRef>
-    <cs:spPr>
-      <a:solidFill>
-        <a:schemeClr val="lt1"/>
-      </a:solidFill>
-      <a:ln w="9525" cap="flat" cmpd="sng" algn="ctr">
-        <a:solidFill>
-          <a:schemeClr val="tx1">
-            <a:lumMod val="65000"/>
-            <a:lumOff val="35000"/>
-          </a:schemeClr>
-        </a:solidFill>
-        <a:round/>
-      </a:ln>
-    </cs:spPr>
-  </cs:upBar>
-  <cs:valueAxis>
-    <cs:lnRef idx="0"/>
-    <cs:fillRef idx="0"/>
-    <cs:effectRef idx="0"/>
-    <cs:fontRef idx="minor">
-      <a:schemeClr val="tx1">
-        <a:lumMod val="65000"/>
-        <a:lumOff val="35000"/>
-      </a:schemeClr>
-    </cs:fontRef>
-    <cs:spPr>
-      <a:ln w="9525" cap="flat" cmpd="sng" algn="ctr">
-        <a:solidFill>
-          <a:schemeClr val="tx1">
-            <a:lumMod val="25000"/>
-            <a:lumOff val="75000"/>
-          </a:schemeClr>
-        </a:solidFill>
-        <a:round/>
-      </a:ln>
-    </cs:spPr>
-    <cs:defRPr sz="900" kern="1200"/>
-  </cs:valueAxis>
-  <cs:wall>
-    <cs:lnRef idx="0"/>
-    <cs:fillRef idx="0"/>
-    <cs:effectRef idx="0"/>
-    <cs:fontRef idx="minor">
-      <a:schemeClr val="tx1"/>
-    </cs:fontRef>
-    <cs:spPr>
-      <a:noFill/>
-      <a:ln>
-        <a:noFill/>
-      </a:ln>
-    </cs:spPr>
-  </cs:wall>
-</cs:chartStyle>
-</file>
-
-<file path=word/charts/style5.xml><?xml version="1.0" encoding="utf-8"?>
-<cs:chartStyle xmlns:cs="http://schemas.microsoft.com/office/drawing/2012/chartStyle" xmlns:a="http://schemas.openxmlformats.org/drawingml/2006/main" id="240">
-  <cs:axisTitle>
-    <cs:lnRef idx="0"/>
-    <cs:fillRef idx="0"/>
-    <cs:effectRef idx="0"/>
-    <cs:fontRef idx="minor">
-      <a:schemeClr val="tx1">
-        <a:lumMod val="65000"/>
-        <a:lumOff val="35000"/>
-      </a:schemeClr>
-    </cs:fontRef>
-    <cs:defRPr sz="1000" kern="1200"/>
-  </cs:axisTitle>
-  <cs:categoryAxis>
-    <cs:lnRef idx="0"/>
-    <cs:fillRef idx="0"/>
-    <cs:effectRef idx="0"/>
-    <cs:fontRef idx="minor">
-      <a:schemeClr val="tx1">
-        <a:lumMod val="65000"/>
-        <a:lumOff val="35000"/>
-      </a:schemeClr>
-    </cs:fontRef>
-    <cs:spPr>
-      <a:ln w="9525" cap="flat" cmpd="sng" algn="ctr">
-        <a:solidFill>
-          <a:schemeClr val="tx1">
-            <a:lumMod val="25000"/>
-            <a:lumOff val="75000"/>
-          </a:schemeClr>
-        </a:solidFill>
-        <a:round/>
-      </a:ln>
-    </cs:spPr>
-    <cs:defRPr sz="900" kern="1200"/>
-  </cs:categoryAxis>
-  <cs:chartArea mods="allowNoFillOverride allowNoLineOverride">
-    <cs:lnRef idx="0"/>
-    <cs:fillRef idx="0"/>
-    <cs:effectRef idx="0"/>
-    <cs:fontRef idx="minor">
-      <a:schemeClr val="tx1"/>
-    </cs:fontRef>
-    <cs:spPr>
-      <a:solidFill>
-        <a:schemeClr val="bg1"/>
-      </a:solidFill>
-      <a:ln w="9525" cap="flat" cmpd="sng" algn="ctr">
-        <a:solidFill>
-          <a:schemeClr val="tx1">
-            <a:lumMod val="15000"/>
-            <a:lumOff val="85000"/>
-          </a:schemeClr>
-        </a:solidFill>
-        <a:round/>
-      </a:ln>
-    </cs:spPr>
-    <cs:defRPr sz="1000" kern="1200"/>
-  </cs:chartArea>
-  <cs:dataLabel>
-    <cs:lnRef idx="0"/>
-    <cs:fillRef idx="0"/>
-    <cs:effectRef idx="0"/>
-    <cs:fontRef idx="minor">
-      <a:schemeClr val="tx1">
-        <a:lumMod val="75000"/>
-        <a:lumOff val="25000"/>
-      </a:schemeClr>
-    </cs:fontRef>
-    <cs:defRPr sz="900" kern="1200"/>
-  </cs:dataLabel>
-  <cs:dataLabelCallout>
-    <cs:lnRef idx="0"/>
-    <cs:fillRef idx="0"/>
-    <cs:effectRef idx="0"/>
-    <cs:fontRef idx="minor">
-      <a:schemeClr val="dk1">
-        <a:lumMod val="65000"/>
-        <a:lumOff val="35000"/>
-      </a:schemeClr>
-    </cs:fontRef>
-    <cs:spPr>
-      <a:solidFill>
-        <a:schemeClr val="lt1"/>
-      </a:solidFill>
-      <a:ln>
-        <a:solidFill>
-          <a:schemeClr val="dk1">
-            <a:lumMod val="25000"/>
-            <a:lumOff val="75000"/>
-          </a:schemeClr>
-        </a:solidFill>
-      </a:ln>
-    </cs:spPr>
-    <cs:defRPr sz="900" kern="1200"/>
-    <cs:bodyPr rot="0" spcFirstLastPara="1" vertOverflow="clip" horzOverflow="clip" vert="horz" wrap="square" lIns="36576" tIns="18288" rIns="36576" bIns="18288" anchor="ctr" anchorCtr="1">
-      <a:spAutoFit/>
-    </cs:bodyPr>
-  </cs:dataLabelCallout>
-  <cs:dataPoint>
-    <cs:lnRef idx="0"/>
-    <cs:fillRef idx="1">
-      <cs:styleClr val="auto"/>
-    </cs:fillRef>
-    <cs:effectRef idx="0"/>
-    <cs:fontRef idx="minor">
-      <a:schemeClr val="tx1"/>
-    </cs:fontRef>
-  </cs:dataPoint>
-  <cs:dataPoint3D>
-    <cs:lnRef idx="0"/>
-    <cs:fillRef idx="1">
-      <cs:styleClr val="auto"/>
-    </cs:fillRef>
-    <cs:effectRef idx="0"/>
-    <cs:fontRef idx="minor">
-      <a:schemeClr val="tx1"/>
-    </cs:fontRef>
-  </cs:dataPoint3D>
-  <cs:dataPointLine>
-    <cs:lnRef idx="0">
-      <cs:styleClr val="auto"/>
-    </cs:lnRef>
-    <cs:fillRef idx="1"/>
-    <cs:effectRef idx="0"/>
-    <cs:fontRef idx="minor">
-      <a:schemeClr val="tx1"/>
-    </cs:fontRef>
-    <cs:spPr>
-      <a:ln w="19050" cap="rnd">
-        <a:solidFill>
-          <a:schemeClr val="phClr"/>
-        </a:solidFill>
-        <a:round/>
-      </a:ln>
-    </cs:spPr>
-  </cs:dataPointLine>
-  <cs:dataPointMarker>
-    <cs:lnRef idx="0">
-      <cs:styleClr val="auto"/>
-    </cs:lnRef>
-    <cs:fillRef idx="1">
-      <cs:styleClr val="auto"/>
-    </cs:fillRef>
-    <cs:effectRef idx="0"/>
-    <cs:fontRef idx="minor">
-      <a:schemeClr val="tx1"/>
-    </cs:fontRef>
-    <cs:spPr>
-      <a:ln w="9525">
-        <a:solidFill>
-          <a:schemeClr val="phClr"/>
-        </a:solidFill>
-      </a:ln>
-    </cs:spPr>
-  </cs:dataPointMarker>
-  <cs:dataPointMarkerLayout symbol="circle" size="5"/>
-  <cs:dataPointWireframe>
-    <cs:lnRef idx="0">
-      <cs:styleClr val="auto"/>
-    </cs:lnRef>
-    <cs:fillRef idx="0"/>
-    <cs:effectRef idx="0"/>
-    <cs:fontRef idx="minor">
-      <a:schemeClr val="dk1"/>
-    </cs:fontRef>
-    <cs:spPr>
-      <a:ln w="9525" cap="rnd">
-        <a:solidFill>
-          <a:schemeClr val="phClr"/>
-        </a:solidFill>
-        <a:round/>
-      </a:ln>
-    </cs:spPr>
-  </cs:dataPointWireframe>
-  <cs:dataTable>
-    <cs:lnRef idx="0"/>
-    <cs:fillRef idx="0"/>
-    <cs:effectRef idx="0"/>
-    <cs:fontRef idx="minor">
-      <a:schemeClr val="tx1">
-        <a:lumMod val="65000"/>
-        <a:lumOff val="35000"/>
-      </a:schemeClr>
-    </cs:fontRef>
-    <cs:spPr>
-      <a:noFill/>
-      <a:ln w="9525" cap="flat" cmpd="sng" algn="ctr">
-        <a:solidFill>
-          <a:schemeClr val="tx1">
-            <a:lumMod val="15000"/>
-            <a:lumOff val="85000"/>
-          </a:schemeClr>
-        </a:solidFill>
-        <a:round/>
-      </a:ln>
-    </cs:spPr>
-    <cs:defRPr sz="900" kern="1200"/>
-  </cs:dataTable>
-  <cs:downBar>
-    <cs:lnRef idx="0"/>
-    <cs:fillRef idx="0"/>
-    <cs:effectRef idx="0"/>
-    <cs:fontRef idx="minor">
-      <a:schemeClr val="tx1"/>
-    </cs:fontRef>
-    <cs:spPr>
-      <a:solidFill>
-        <a:schemeClr val="dk1">
-          <a:lumMod val="75000"/>
-          <a:lumOff val="25000"/>
-        </a:schemeClr>
-      </a:solidFill>
-      <a:ln w="9525" cap="flat" cmpd="sng" algn="ctr">
-        <a:solidFill>
-          <a:schemeClr val="tx1">
-            <a:lumMod val="65000"/>
-            <a:lumOff val="35000"/>
-          </a:schemeClr>
-        </a:solidFill>
-        <a:round/>
-      </a:ln>
-    </cs:spPr>
-  </cs:downBar>
-  <cs:dropLine>
-    <cs:lnRef idx="0"/>
-    <cs:fillRef idx="0"/>
-    <cs:effectRef idx="0"/>
-    <cs:fontRef idx="minor">
-      <a:schemeClr val="tx1"/>
-    </cs:fontRef>
-    <cs:spPr>
-      <a:ln w="9525" cap="flat" cmpd="sng" algn="ctr">
-        <a:solidFill>
-          <a:schemeClr val="tx1">
-            <a:lumMod val="35000"/>
-            <a:lumOff val="65000"/>
-          </a:schemeClr>
-        </a:solidFill>
-        <a:round/>
-      </a:ln>
-    </cs:spPr>
-  </cs:dropLine>
-  <cs:errorBar>
-    <cs:lnRef idx="0"/>
-    <cs:fillRef idx="0"/>
-    <cs:effectRef idx="0"/>
-    <cs:fontRef idx="minor">
-      <a:schemeClr val="tx1"/>
-    </cs:fontRef>
-    <cs:spPr>
-      <a:ln w="9525" cap="flat" cmpd="sng" algn="ctr">
-        <a:solidFill>
-          <a:schemeClr val="tx1">
-            <a:lumMod val="65000"/>
-            <a:lumOff val="35000"/>
-          </a:schemeClr>
-        </a:solidFill>
-        <a:round/>
-      </a:ln>
-    </cs:spPr>
-  </cs:errorBar>
-  <cs:floor>
-    <cs:lnRef idx="0"/>
-    <cs:fillRef idx="0"/>
-    <cs:effectRef idx="0"/>
-    <cs:fontRef idx="minor">
-      <a:schemeClr val="tx1"/>
-    </cs:fontRef>
-    <cs:spPr>
-      <a:noFill/>
-      <a:ln>
-        <a:noFill/>
-      </a:ln>
-    </cs:spPr>
-  </cs:floor>
-  <cs:gridlineMajor>
-    <cs:lnRef idx="0"/>
-    <cs:fillRef idx="0"/>
-    <cs:effectRef idx="0"/>
-    <cs:fontRef idx="minor">
-      <a:schemeClr val="tx1"/>
-    </cs:fontRef>
-    <cs:spPr>
-      <a:ln w="9525" cap="flat" cmpd="sng" algn="ctr">
-        <a:solidFill>
-          <a:schemeClr val="tx1">
-            <a:lumMod val="15000"/>
-            <a:lumOff val="85000"/>
-          </a:schemeClr>
-        </a:solidFill>
-        <a:round/>
-      </a:ln>
-    </cs:spPr>
-  </cs:gridlineMajor>
-  <cs:gridlineMinor>
-    <cs:lnRef idx="0"/>
-    <cs:fillRef idx="0"/>
-    <cs:effectRef idx="0"/>
-    <cs:fontRef idx="minor">
-      <a:schemeClr val="tx1"/>
-    </cs:fontRef>
-    <cs:spPr>
-      <a:ln w="9525" cap="flat" cmpd="sng" algn="ctr">
-        <a:solidFill>
-          <a:schemeClr val="tx1">
-            <a:lumMod val="5000"/>
-            <a:lumOff val="95000"/>
-          </a:schemeClr>
-        </a:solidFill>
-        <a:round/>
-      </a:ln>
-    </cs:spPr>
-  </cs:gridlineMinor>
-  <cs:hiLoLine>
-    <cs:lnRef idx="0"/>
-    <cs:fillRef idx="0"/>
-    <cs:effectRef idx="0"/>
-    <cs:fontRef idx="minor">
-      <a:schemeClr val="tx1"/>
-    </cs:fontRef>
-    <cs:spPr>
-      <a:ln w="9525" cap="flat" cmpd="sng" algn="ctr">
-        <a:solidFill>
-          <a:schemeClr val="tx1">
-            <a:lumMod val="50000"/>
-            <a:lumOff val="50000"/>
-          </a:schemeClr>
-        </a:solidFill>
-        <a:round/>
-      </a:ln>
-    </cs:spPr>
-  </cs:hiLoLine>
-  <cs:leaderLine>
-    <cs:lnRef idx="0"/>
-    <cs:fillRef idx="0"/>
-    <cs:effectRef idx="0"/>
-    <cs:fontRef idx="minor">
-      <a:schemeClr val="tx1"/>
-    </cs:fontRef>
-    <cs:spPr>
-      <a:ln w="9525" cap="flat" cmpd="sng" algn="ctr">
-        <a:solidFill>
-          <a:schemeClr val="tx1">
-            <a:lumMod val="35000"/>
-            <a:lumOff val="65000"/>
-          </a:schemeClr>
-        </a:solidFill>
-        <a:round/>
-      </a:ln>
-    </cs:spPr>
-  </cs:leaderLine>
-  <cs:legend>
-    <cs:lnRef idx="0"/>
-    <cs:fillRef idx="0"/>
-    <cs:effectRef idx="0"/>
-    <cs:fontRef idx="minor">
-      <a:schemeClr val="tx1">
-        <a:lumMod val="65000"/>
-        <a:lumOff val="35000"/>
-      </a:schemeClr>
-    </cs:fontRef>
-    <cs:defRPr sz="900" kern="1200"/>
-  </cs:legend>
-  <cs:plotArea mods="allowNoFillOverride allowNoLineOverride">
-    <cs:lnRef idx="0"/>
-    <cs:fillRef idx="0"/>
-    <cs:effectRef idx="0"/>
-    <cs:fontRef idx="minor">
-      <a:schemeClr val="tx1"/>
-    </cs:fontRef>
-  </cs:plotArea>
-  <cs:plotArea3D mods="allowNoFillOverride allowNoLineOverride">
-    <cs:lnRef idx="0"/>
-    <cs:fillRef idx="0"/>
-    <cs:effectRef idx="0"/>
-    <cs:fontRef idx="minor">
-      <a:schemeClr val="tx1"/>
-    </cs:fontRef>
-  </cs:plotArea3D>
-  <cs:seriesAxis>
-    <cs:lnRef idx="0"/>
-    <cs:fillRef idx="0"/>
-    <cs:effectRef idx="0"/>
-    <cs:fontRef idx="minor">
-      <a:schemeClr val="tx1">
-        <a:lumMod val="65000"/>
-        <a:lumOff val="35000"/>
-      </a:schemeClr>
-    </cs:fontRef>
-    <cs:defRPr sz="900" kern="1200"/>
-  </cs:seriesAxis>
-  <cs:seriesLine>
-    <cs:lnRef idx="0"/>
-    <cs:fillRef idx="0"/>
-    <cs:effectRef idx="0"/>
-    <cs:fontRef idx="minor">
-      <a:schemeClr val="tx1"/>
-    </cs:fontRef>
-    <cs:spPr>
-      <a:ln w="9525" cap="flat" cmpd="sng" algn="ctr">
-        <a:solidFill>
-          <a:schemeClr val="tx1">
-            <a:lumMod val="35000"/>
-            <a:lumOff val="65000"/>
-          </a:schemeClr>
-        </a:solidFill>
-        <a:round/>
-      </a:ln>
-    </cs:spPr>
-  </cs:seriesLine>
-  <cs:title>
-    <cs:lnRef idx="0"/>
-    <cs:fillRef idx="0"/>
-    <cs:effectRef idx="0"/>
-    <cs:fontRef idx="minor">
-      <a:schemeClr val="tx1">
-        <a:lumMod val="65000"/>
-        <a:lumOff val="35000"/>
-      </a:schemeClr>
-    </cs:fontRef>
-    <cs:defRPr sz="1400" b="0" kern="1200" spc="0" baseline="0"/>
-  </cs:title>
-  <cs:trendline>
-    <cs:lnRef idx="0">
-      <cs:styleClr val="auto"/>
-    </cs:lnRef>
-    <cs:fillRef idx="0"/>
-    <cs:effectRef idx="0"/>
-    <cs:fontRef idx="minor">
-      <a:schemeClr val="tx1"/>
-    </cs:fontRef>
-    <cs:spPr>
-      <a:ln w="19050" cap="rnd">
-        <a:solidFill>
-          <a:schemeClr val="phClr"/>
-        </a:solidFill>
-        <a:prstDash val="sysDot"/>
-      </a:ln>
-    </cs:spPr>
-  </cs:trendline>
-  <cs:trendlineLabel>
-    <cs:lnRef idx="0"/>
-    <cs:fillRef idx="0"/>
-    <cs:effectRef idx="0"/>
-    <cs:fontRef idx="minor">
-      <a:schemeClr val="tx1">
-        <a:lumMod val="65000"/>
-        <a:lumOff val="35000"/>
-      </a:schemeClr>
-    </cs:fontRef>
-    <cs:defRPr sz="900" kern="1200"/>
-  </cs:trendlineLabel>
-  <cs:upBar>
-    <cs:lnRef idx="0"/>
-    <cs:fillRef idx="0"/>
-    <cs:effectRef idx="0"/>
-    <cs:fontRef idx="minor">
-      <a:schemeClr val="tx1"/>
-    </cs:fontRef>
-    <cs:spPr>
-      <a:solidFill>
-        <a:schemeClr val="lt1"/>
-      </a:solidFill>
-      <a:ln w="9525" cap="flat" cmpd="sng" algn="ctr">
-        <a:solidFill>
-          <a:schemeClr val="tx1">
-            <a:lumMod val="65000"/>
-            <a:lumOff val="35000"/>
-          </a:schemeClr>
-        </a:solidFill>
-        <a:round/>
-      </a:ln>
-    </cs:spPr>
-  </cs:upBar>
-  <cs:valueAxis>
-    <cs:lnRef idx="0"/>
-    <cs:fillRef idx="0"/>
-    <cs:effectRef idx="0"/>
-    <cs:fontRef idx="minor">
-      <a:schemeClr val="tx1">
-        <a:lumMod val="65000"/>
-        <a:lumOff val="35000"/>
-      </a:schemeClr>
-    </cs:fontRef>
-    <cs:spPr>
-      <a:ln w="9525" cap="flat" cmpd="sng" algn="ctr">
-        <a:solidFill>
-          <a:schemeClr val="tx1">
-            <a:lumMod val="25000"/>
-            <a:lumOff val="75000"/>
-          </a:schemeClr>
-        </a:solidFill>
-        <a:round/>
-      </a:ln>
-    </cs:spPr>
-    <cs:defRPr sz="900" kern="1200"/>
-  </cs:valueAxis>
-  <cs:wall>
-    <cs:lnRef idx="0"/>
-    <cs:fillRef idx="0"/>
-    <cs:effectRef idx="0"/>
-    <cs:fontRef idx="minor">
-      <a:schemeClr val="tx1"/>
-    </cs:fontRef>
-    <cs:spPr>
-      <a:noFill/>
-      <a:ln>
-        <a:noFill/>
-      </a:ln>
-    </cs:spPr>
-  </cs:wall>
-</cs:chartStyle>
-</file>
-
-<file path=word/charts/style6.xml><?xml version="1.0" encoding="utf-8"?>
 <cs:chartStyle xmlns:cs="http://schemas.microsoft.com/office/drawing/2012/chartStyle" xmlns:a="http://schemas.openxmlformats.org/drawingml/2006/main" id="240">
   <cs:axisTitle>
     <cs:lnRef idx="0"/>
